--- a/Basic_C_Programming/Function and Scope/Notes/Function and Scope .docx
+++ b/Basic_C_Programming/Function and Scope/Notes/Function and Scope .docx
@@ -6,7 +6,7 @@
       <w:pPr>
         <w:pStyle w:val="TableContents"/>
         <w:suppressAutoHyphens w:val="true"/>
-        <w:overflowPunct w:val="false"/>
+        <w:overflowPunct w:val="true"/>
         <w:bidi w:val="0"/>
         <w:spacing w:before="57" w:after="57"/>
         <w:jc w:val="start"/>
@@ -36,7 +36,19 @@
           <w:szCs w:val="24"/>
           <w:lang w:val="en-US" w:eastAsia="zh-CN" w:bidi="hi-IN"/>
         </w:rPr>
-        <w:t xml:space="preserve"> - </w:t>
+        <w:t xml:space="preserve"> - A </w:t>
+      </w:r>
+      <w:r>
+        <w:rPr>
+          <w:rStyle w:val="Strong"/>
+          <w:rFonts w:eastAsia="Noto Serif CJK SC" w:cs="Noto Sans Devanagari"/>
+          <w:color w:val="auto"/>
+          <w:kern w:val="2"/>
+          <w:sz w:val="24"/>
+          <w:szCs w:val="24"/>
+          <w:lang w:val="en-US" w:eastAsia="zh-CN" w:bidi="hi-IN"/>
+        </w:rPr>
+        <w:t>function</w:t>
       </w:r>
       <w:r>
         <w:rPr>
@@ -48,7 +60,7 @@
           <w:szCs w:val="24"/>
           <w:lang w:val="en-US" w:eastAsia="zh-CN" w:bidi="hi-IN"/>
         </w:rPr>
-        <w:t xml:space="preserve">A </w:t>
+        <w:t xml:space="preserve"> in C is a block of code that performs a </w:t>
       </w:r>
       <w:r>
         <w:rPr>
@@ -60,7 +72,7 @@
           <w:szCs w:val="24"/>
           <w:lang w:val="en-US" w:eastAsia="zh-CN" w:bidi="hi-IN"/>
         </w:rPr>
-        <w:t>function</w:t>
+        <w:t>specific task</w:t>
       </w:r>
       <w:r>
         <w:rPr>
@@ -72,30 +84,6 @@
           <w:szCs w:val="24"/>
           <w:lang w:val="en-US" w:eastAsia="zh-CN" w:bidi="hi-IN"/>
         </w:rPr>
-        <w:t xml:space="preserve"> in C is a block of code that performs a </w:t>
-      </w:r>
-      <w:r>
-        <w:rPr>
-          <w:rStyle w:val="Strong"/>
-          <w:rFonts w:eastAsia="Noto Serif CJK SC" w:cs="Noto Sans Devanagari"/>
-          <w:color w:val="auto"/>
-          <w:kern w:val="2"/>
-          <w:sz w:val="24"/>
-          <w:szCs w:val="24"/>
-          <w:lang w:val="en-US" w:eastAsia="zh-CN" w:bidi="hi-IN"/>
-        </w:rPr>
-        <w:t>specific task</w:t>
-      </w:r>
-      <w:r>
-        <w:rPr>
-          <w:rStyle w:val="SourceText"/>
-          <w:rFonts w:eastAsia="Noto Serif CJK SC" w:cs="Noto Sans Devanagari"/>
-          <w:color w:val="auto"/>
-          <w:kern w:val="2"/>
-          <w:sz w:val="24"/>
-          <w:szCs w:val="24"/>
-          <w:lang w:val="en-US" w:eastAsia="zh-CN" w:bidi="hi-IN"/>
-        </w:rPr>
         <w:t>.</w:t>
       </w:r>
     </w:p>
@@ -103,7 +91,7 @@
       <w:pPr>
         <w:pStyle w:val="TableContents"/>
         <w:suppressAutoHyphens w:val="true"/>
-        <w:overflowPunct w:val="false"/>
+        <w:overflowPunct w:val="true"/>
         <w:bidi w:val="0"/>
         <w:spacing w:before="57" w:after="57"/>
         <w:jc w:val="start"/>
@@ -134,7 +122,7 @@
           <w:tab w:val="left" w:pos="0" w:leader="none"/>
         </w:tabs>
         <w:suppressAutoHyphens w:val="true"/>
-        <w:overflowPunct w:val="false"/>
+        <w:overflowPunct w:val="true"/>
         <w:bidi w:val="0"/>
         <w:spacing w:before="57" w:after="57"/>
         <w:ind w:hanging="283" w:start="709"/>
@@ -172,7 +160,7 @@
           <w:tab w:val="left" w:pos="0" w:leader="none"/>
         </w:tabs>
         <w:suppressAutoHyphens w:val="true"/>
-        <w:overflowPunct w:val="false"/>
+        <w:overflowPunct w:val="true"/>
         <w:bidi w:val="0"/>
         <w:spacing w:before="57" w:after="57"/>
         <w:ind w:hanging="283" w:start="709"/>
@@ -210,7 +198,7 @@
           <w:tab w:val="left" w:pos="0" w:leader="none"/>
         </w:tabs>
         <w:suppressAutoHyphens w:val="true"/>
-        <w:overflowPunct w:val="false"/>
+        <w:overflowPunct w:val="true"/>
         <w:bidi w:val="0"/>
         <w:spacing w:before="57" w:after="57"/>
         <w:ind w:hanging="283" w:start="709"/>
@@ -248,7 +236,7 @@
           <w:tab w:val="left" w:pos="0" w:leader="none"/>
         </w:tabs>
         <w:suppressAutoHyphens w:val="true"/>
-        <w:overflowPunct w:val="false"/>
+        <w:overflowPunct w:val="true"/>
         <w:bidi w:val="0"/>
         <w:spacing w:before="57" w:after="57"/>
         <w:ind w:hanging="283" w:start="709"/>
@@ -278,7 +266,7 @@
       <w:pPr>
         <w:pStyle w:val="TableContents"/>
         <w:suppressAutoHyphens w:val="true"/>
-        <w:overflowPunct w:val="false"/>
+        <w:overflowPunct w:val="true"/>
         <w:bidi w:val="0"/>
         <w:spacing w:before="57" w:after="57"/>
         <w:jc w:val="start"/>
@@ -301,7 +289,7 @@
       <w:pPr>
         <w:pStyle w:val="TableContents"/>
         <w:suppressAutoHyphens w:val="true"/>
-        <w:overflowPunct w:val="false"/>
+        <w:overflowPunct w:val="true"/>
         <w:bidi w:val="0"/>
         <w:spacing w:before="57" w:after="57"/>
         <w:jc w:val="start"/>
@@ -316,11 +304,18 @@
         </w:rPr>
       </w:pPr>
       <w:r>
-        <w:rPr/>
+        <w:rPr>
+          <w:rFonts w:eastAsia="Noto Serif CJK SC" w:cs="Noto Sans Devanagari"/>
+          <w:color w:val="auto"/>
+          <w:kern w:val="2"/>
+          <w:sz w:val="24"/>
+          <w:szCs w:val="24"/>
+          <w:lang w:val="en-US" w:eastAsia="zh-CN" w:bidi="hi-IN"/>
+        </w:rPr>
         <mc:AlternateContent>
           <mc:Choice Requires="wps">
             <w:drawing>
-              <wp:anchor behindDoc="0" distT="0" distB="0" distL="0" distR="0" simplePos="0" locked="0" layoutInCell="1" allowOverlap="1" relativeHeight="2">
+              <wp:anchor behindDoc="0" distT="635" distB="635" distL="635" distR="635" simplePos="0" locked="0" layoutInCell="1" allowOverlap="1" relativeHeight="2">
                 <wp:simplePos x="0" y="0"/>
                 <wp:positionH relativeFrom="column">
                   <wp:posOffset>-2540</wp:posOffset>
@@ -335,7 +330,7 @@
                 <a:graphic xmlns:a="http://schemas.openxmlformats.org/drawingml/2006/main">
                   <a:graphicData uri="http://schemas.microsoft.com/office/word/2010/wordprocessingShape">
                     <wps:wsp>
-                      <wps:cNvSpPr txBox="1"/>
+                      <wps:cNvSpPr/>
                       <wps:spPr>
                         <a:xfrm>
                           <a:off x="0" y="0"/>
@@ -351,10 +346,17 @@
                           </a:solidFill>
                         </a:ln>
                       </wps:spPr>
+                      <wps:style>
+                        <a:lnRef idx="0"/>
+                        <a:fillRef idx="0"/>
+                        <a:effectRef idx="0"/>
+                        <a:fontRef idx="minor"/>
+                      </wps:style>
                       <wps:txbx>
                         <w:txbxContent>
                           <w:p>
                             <w:pPr>
+                              <w:pStyle w:val="FrameContents"/>
                               <w:rPr/>
                             </w:pPr>
                             <w:r>
@@ -364,15 +366,21 @@
                           </w:p>
                           <w:p>
                             <w:pPr>
-                              <w:rPr/>
-                            </w:pPr>
-                            <w:r>
-                              <w:rPr/>
-                              <w:t xml:space="preserve">    // body of the function</w:t>
-                            </w:r>
-                          </w:p>
-                          <w:p>
-                            <w:pPr>
+                              <w:pStyle w:val="FrameContents"/>
+                              <w:rPr/>
+                            </w:pPr>
+                            <w:r>
+                              <w:rPr/>
+                              <w:t xml:space="preserve">    </w:t>
+                            </w:r>
+                            <w:r>
+                              <w:rPr/>
+                              <w:t>// body of the function</w:t>
+                            </w:r>
+                          </w:p>
+                          <w:p>
+                            <w:pPr>
+                              <w:pStyle w:val="FrameContents"/>
                               <w:rPr/>
                             </w:pPr>
                             <w:r>
@@ -382,7 +390,7 @@
                           </w:p>
                         </w:txbxContent>
                       </wps:txbx>
-                      <wps:bodyPr wrap="square" lIns="0" rIns="0" tIns="0" bIns="0" anchor="t">
+                      <wps:bodyPr lIns="0" rIns="0" tIns="0" bIns="0" anchor="t">
                         <a:noAutofit/>
                       </wps:bodyPr>
                     </wps:wsp>
@@ -393,15 +401,14 @@
           </mc:Choice>
           <mc:Fallback>
             <w:pict>
-              <v:shapetype id="_x0000_t202" coordsize="21600,21600" o:spt="202" path="m,l,21600l21600,21600l21600,xe">
-                <v:stroke joinstyle="miter"/>
-                <v:path gradientshapeok="t" o:connecttype="rect"/>
-              </v:shapetype>
-              <v:shape id="shape_0" ID="Text Frame 1" stroked="t" o:allowincell="f" style="position:absolute;margin-left:-0.2pt;margin-top:9.85pt;width:465.7pt;height:42.5pt;mso-wrap-style:square;v-text-anchor:top" type="_x0000_t202">
+              <v:rect id="shape_0" ID="Text Frame 1" path="m0,0l-2147483645,0l-2147483645,-2147483646l0,-2147483646xe" stroked="t" o:allowincell="f" style="position:absolute;margin-left:-0.2pt;margin-top:9.85pt;width:465.7pt;height:42.5pt;mso-wrap-style:square;v-text-anchor:top">
+                <v:fill o:detectmouseclick="t" on="false"/>
+                <v:stroke color="black" joinstyle="round" endcap="flat"/>
                 <v:textbox>
                   <w:txbxContent>
                     <w:p>
                       <w:pPr>
+                        <w:pStyle w:val="FrameContents"/>
                         <w:rPr/>
                       </w:pPr>
                       <w:r>
@@ -411,15 +418,21 @@
                     </w:p>
                     <w:p>
                       <w:pPr>
-                        <w:rPr/>
-                      </w:pPr>
-                      <w:r>
-                        <w:rPr/>
-                        <w:t xml:space="preserve">    // body of the function</w:t>
-                      </w:r>
-                    </w:p>
-                    <w:p>
-                      <w:pPr>
+                        <w:pStyle w:val="FrameContents"/>
+                        <w:rPr/>
+                      </w:pPr>
+                      <w:r>
+                        <w:rPr/>
+                        <w:t xml:space="preserve">    </w:t>
+                      </w:r>
+                      <w:r>
+                        <w:rPr/>
+                        <w:t>// body of the function</w:t>
+                      </w:r>
+                    </w:p>
+                    <w:p>
+                      <w:pPr>
+                        <w:pStyle w:val="FrameContents"/>
                         <w:rPr/>
                       </w:pPr>
                       <w:r>
@@ -429,10 +442,8 @@
                     </w:p>
                   </w:txbxContent>
                 </v:textbox>
-                <v:fill o:detectmouseclick="t" on="false"/>
-                <v:stroke color="black" joinstyle="round" endcap="flat"/>
                 <w10:wrap type="none"/>
-              </v:shape>
+              </v:rect>
             </w:pict>
           </mc:Fallback>
         </mc:AlternateContent>
@@ -452,8 +463,8 @@
       </w:pPr>
       <w:r>
         <w:rPr>
-          <w:b w:val="false"/>
-          <w:bCs w:val="false"/>
+          <w:b/>
+          <w:bCs/>
         </w:rPr>
       </w:r>
     </w:p>
@@ -471,8 +482,8 @@
       </w:pPr>
       <w:r>
         <w:rPr>
-          <w:b w:val="false"/>
-          <w:bCs w:val="false"/>
+          <w:b/>
+          <w:bCs/>
         </w:rPr>
       </w:r>
     </w:p>
@@ -480,7 +491,7 @@
       <w:pPr>
         <w:pStyle w:val="TableContents"/>
         <w:suppressAutoHyphens w:val="true"/>
-        <w:overflowPunct w:val="false"/>
+        <w:overflowPunct w:val="true"/>
         <w:bidi w:val="0"/>
         <w:spacing w:before="57" w:after="57"/>
         <w:jc w:val="start"/>
@@ -513,13 +524,13 @@
       </w:pPr>
       <w:r>
         <w:rPr>
-          <w:b w:val="false"/>
-          <w:bCs w:val="false"/>
+          <w:b/>
+          <w:bCs/>
         </w:rPr>
         <mc:AlternateContent>
           <mc:Choice Requires="wps">
             <w:drawing>
-              <wp:anchor behindDoc="0" distT="0" distB="0" distL="0" distR="0" simplePos="0" locked="0" layoutInCell="1" allowOverlap="1" relativeHeight="3">
+              <wp:anchor behindDoc="0" distT="635" distB="635" distL="635" distR="635" simplePos="0" locked="0" layoutInCell="1" allowOverlap="1" relativeHeight="4">
                 <wp:simplePos x="0" y="0"/>
                 <wp:positionH relativeFrom="column">
                   <wp:posOffset>-21590</wp:posOffset>
@@ -534,7 +545,7 @@
                 <a:graphic xmlns:a="http://schemas.openxmlformats.org/drawingml/2006/main">
                   <a:graphicData uri="http://schemas.microsoft.com/office/word/2010/wordprocessingShape">
                     <wps:wsp>
-                      <wps:cNvSpPr txBox="1"/>
+                      <wps:cNvSpPr/>
                       <wps:spPr>
                         <a:xfrm>
                           <a:off x="0" y="0"/>
@@ -550,10 +561,17 @@
                           </a:solidFill>
                         </a:ln>
                       </wps:spPr>
+                      <wps:style>
+                        <a:lnRef idx="0"/>
+                        <a:fillRef idx="0"/>
+                        <a:effectRef idx="0"/>
+                        <a:fontRef idx="minor"/>
+                      </wps:style>
                       <wps:txbx>
                         <w:txbxContent>
                           <w:p>
                             <w:pPr>
+                              <w:pStyle w:val="FrameContents"/>
                               <w:rPr/>
                             </w:pPr>
                             <w:r>
@@ -563,15 +581,21 @@
                           </w:p>
                           <w:p>
                             <w:pPr>
-                              <w:rPr/>
-                            </w:pPr>
-                            <w:r>
-                              <w:rPr/>
-                              <w:t xml:space="preserve">    return a + b;</w:t>
-                            </w:r>
-                          </w:p>
-                          <w:p>
-                            <w:pPr>
+                              <w:pStyle w:val="FrameContents"/>
+                              <w:rPr/>
+                            </w:pPr>
+                            <w:r>
+                              <w:rPr/>
+                              <w:t xml:space="preserve">    </w:t>
+                            </w:r>
+                            <w:r>
+                              <w:rPr/>
+                              <w:t>return a + b;</w:t>
+                            </w:r>
+                          </w:p>
+                          <w:p>
+                            <w:pPr>
+                              <w:pStyle w:val="FrameContents"/>
                               <w:rPr/>
                             </w:pPr>
                             <w:r>
@@ -581,7 +605,7 @@
                           </w:p>
                         </w:txbxContent>
                       </wps:txbx>
-                      <wps:bodyPr wrap="square" lIns="0" rIns="0" tIns="0" bIns="0" anchor="t">
+                      <wps:bodyPr lIns="0" rIns="0" tIns="0" bIns="0" anchor="t">
                         <a:noAutofit/>
                       </wps:bodyPr>
                     </wps:wsp>
@@ -592,11 +616,14 @@
           </mc:Choice>
           <mc:Fallback>
             <w:pict>
-              <v:shape id="shape_0" ID="Text Frame 3" stroked="t" o:allowincell="f" style="position:absolute;margin-left:-1.7pt;margin-top:11.45pt;width:465.7pt;height:42.9pt;mso-wrap-style:square;v-text-anchor:top" type="_x0000_t202">
+              <v:rect id="shape_0" ID="Text Frame 3" path="m0,0l-2147483645,0l-2147483645,-2147483646l0,-2147483646xe" stroked="t" o:allowincell="f" style="position:absolute;margin-left:-1.7pt;margin-top:11.45pt;width:465.7pt;height:42.9pt;mso-wrap-style:square;v-text-anchor:top">
+                <v:fill o:detectmouseclick="t" on="false"/>
+                <v:stroke color="black" joinstyle="round" endcap="flat"/>
                 <v:textbox>
                   <w:txbxContent>
                     <w:p>
                       <w:pPr>
+                        <w:pStyle w:val="FrameContents"/>
                         <w:rPr/>
                       </w:pPr>
                       <w:r>
@@ -606,15 +633,21 @@
                     </w:p>
                     <w:p>
                       <w:pPr>
-                        <w:rPr/>
-                      </w:pPr>
-                      <w:r>
-                        <w:rPr/>
-                        <w:t xml:space="preserve">    return a + b;</w:t>
-                      </w:r>
-                    </w:p>
-                    <w:p>
-                      <w:pPr>
+                        <w:pStyle w:val="FrameContents"/>
+                        <w:rPr/>
+                      </w:pPr>
+                      <w:r>
+                        <w:rPr/>
+                        <w:t xml:space="preserve">    </w:t>
+                      </w:r>
+                      <w:r>
+                        <w:rPr/>
+                        <w:t>return a + b;</w:t>
+                      </w:r>
+                    </w:p>
+                    <w:p>
+                      <w:pPr>
+                        <w:pStyle w:val="FrameContents"/>
                         <w:rPr/>
                       </w:pPr>
                       <w:r>
@@ -624,10 +657,8 @@
                     </w:p>
                   </w:txbxContent>
                 </v:textbox>
-                <v:fill o:detectmouseclick="t" on="false"/>
-                <v:stroke color="black" joinstyle="round" endcap="flat"/>
                 <w10:wrap type="none"/>
-              </v:shape>
+              </v:rect>
             </w:pict>
           </mc:Fallback>
         </mc:AlternateContent>
@@ -647,8 +678,8 @@
       </w:pPr>
       <w:r>
         <w:rPr>
-          <w:b w:val="false"/>
-          <w:bCs w:val="false"/>
+          <w:b/>
+          <w:bCs/>
         </w:rPr>
       </w:r>
     </w:p>
@@ -666,8 +697,8 @@
       </w:pPr>
       <w:r>
         <w:rPr>
-          <w:b w:val="false"/>
-          <w:bCs w:val="false"/>
+          <w:b/>
+          <w:bCs/>
         </w:rPr>
       </w:r>
     </w:p>
@@ -675,7 +706,7 @@
       <w:pPr>
         <w:pStyle w:val="TableContents"/>
         <w:suppressAutoHyphens w:val="true"/>
-        <w:overflowPunct w:val="false"/>
+        <w:overflowPunct w:val="true"/>
         <w:bidi w:val="0"/>
         <w:spacing w:before="57" w:after="57"/>
         <w:jc w:val="start"/>
@@ -711,7 +742,7 @@
       </w:tblPr>
       <w:tblGrid>
         <w:gridCol w:w="3270"/>
-        <w:gridCol w:w="6000"/>
+        <w:gridCol w:w="5999"/>
       </w:tblGrid>
       <w:tr>
         <w:trPr>
@@ -736,7 +767,7 @@
         </w:tc>
         <w:tc>
           <w:tcPr>
-            <w:tcW w:w="6000" w:type="dxa"/>
+            <w:tcW w:w="5999" w:type="dxa"/>
             <w:tcBorders/>
             <w:vAlign w:val="center"/>
           </w:tcPr>
@@ -774,7 +805,7 @@
         </w:tc>
         <w:tc>
           <w:tcPr>
-            <w:tcW w:w="6000" w:type="dxa"/>
+            <w:tcW w:w="5999" w:type="dxa"/>
             <w:tcBorders/>
             <w:vAlign w:val="center"/>
           </w:tcPr>
@@ -815,7 +846,7 @@
         </w:tc>
         <w:tc>
           <w:tcPr>
-            <w:tcW w:w="6000" w:type="dxa"/>
+            <w:tcW w:w="5999" w:type="dxa"/>
             <w:tcBorders/>
             <w:vAlign w:val="center"/>
           </w:tcPr>
@@ -856,7 +887,7 @@
         </w:tc>
         <w:tc>
           <w:tcPr>
-            <w:tcW w:w="6000" w:type="dxa"/>
+            <w:tcW w:w="5999" w:type="dxa"/>
             <w:tcBorders/>
             <w:vAlign w:val="center"/>
           </w:tcPr>
@@ -899,7 +930,7 @@
         </w:tc>
         <w:tc>
           <w:tcPr>
-            <w:tcW w:w="6000" w:type="dxa"/>
+            <w:tcW w:w="5999" w:type="dxa"/>
             <w:tcBorders/>
             <w:vAlign w:val="center"/>
           </w:tcPr>
@@ -922,6 +953,944 @@
     <w:p>
       <w:pPr>
         <w:pStyle w:val="BodyText"/>
+        <w:widowControl/>
+        <w:numPr>
+          <w:ilvl w:val="0"/>
+          <w:numId w:val="1"/>
+        </w:numPr>
+        <w:tabs>
+          <w:tab w:val="clear" w:pos="720"/>
+          <w:tab w:val="left" w:pos="709" w:leader="none"/>
+        </w:tabs>
+        <w:suppressAutoHyphens w:val="true"/>
+        <w:bidi w:val="0"/>
+        <w:spacing w:before="0" w:after="26"/>
+        <w:ind w:hanging="283" w:start="709"/>
+        <w:jc w:val="start"/>
+        <w:rPr>
+          <w:rFonts w:ascii="Liberation Serif" w:hAnsi="Liberation Serif" w:eastAsia="Noto Serif CJK SC" w:cs="Noto Sans Devanagari"/>
+          <w:color w:val="auto"/>
+          <w:kern w:val="2"/>
+          <w:sz w:val="24"/>
+          <w:szCs w:val="24"/>
+          <w:lang w:val="en-US" w:eastAsia="zh-CN" w:bidi="hi-IN"/>
+        </w:rPr>
+      </w:pPr>
+      <w:r>
+        <w:rPr/>
+      </w:r>
+    </w:p>
+    <w:p>
+      <w:pPr>
+        <w:pStyle w:val="BodyText"/>
+        <w:widowControl/>
+        <w:numPr>
+          <w:ilvl w:val="0"/>
+          <w:numId w:val="0"/>
+        </w:numPr>
+        <w:tabs>
+          <w:tab w:val="clear" w:pos="720"/>
+          <w:tab w:val="left" w:pos="709" w:leader="none"/>
+        </w:tabs>
+        <w:suppressAutoHyphens w:val="true"/>
+        <w:bidi w:val="0"/>
+        <w:spacing w:before="0" w:after="26"/>
+        <w:ind w:hanging="0" w:start="709"/>
+        <w:jc w:val="start"/>
+        <w:rPr>
+          <w:rFonts w:ascii="Liberation Serif" w:hAnsi="Liberation Serif" w:eastAsia="Noto Serif CJK SC" w:cs="Noto Sans Devanagari"/>
+          <w:color w:val="auto"/>
+          <w:kern w:val="2"/>
+          <w:sz w:val="24"/>
+          <w:szCs w:val="24"/>
+          <w:lang w:val="en-US" w:eastAsia="zh-CN" w:bidi="hi-IN"/>
+        </w:rPr>
+      </w:pPr>
+      <w:r>
+        <w:rPr/>
+      </w:r>
+    </w:p>
+    <w:p>
+      <w:pPr>
+        <w:pStyle w:val="TableContents"/>
+        <w:numPr>
+          <w:ilvl w:val="0"/>
+          <w:numId w:val="0"/>
+        </w:numPr>
+        <w:suppressAutoHyphens w:val="true"/>
+        <w:overflowPunct w:val="true"/>
+        <w:bidi w:val="0"/>
+        <w:spacing w:before="57" w:after="57"/>
+        <w:ind w:hanging="0" w:start="0"/>
+        <w:jc w:val="start"/>
+        <w:rPr/>
+      </w:pPr>
+      <w:r>
+        <w:rPr>
+          <w:rStyle w:val="SourceText"/>
+          <w:rFonts w:eastAsia="Noto Serif CJK SC" w:cs="Noto Sans Devanagari"/>
+          <w:b/>
+          <w:bCs/>
+          <w:color w:val="auto"/>
+          <w:kern w:val="2"/>
+          <w:sz w:val="24"/>
+          <w:szCs w:val="24"/>
+          <w:lang w:val="en-US" w:eastAsia="zh-CN" w:bidi="hi-IN"/>
+        </w:rPr>
+        <w:t>Parameter passing (by value, by reference)</w:t>
+      </w:r>
+    </w:p>
+    <w:p>
+      <w:pPr>
+        <w:pStyle w:val="BodyText"/>
+        <w:numPr>
+          <w:ilvl w:val="0"/>
+          <w:numId w:val="1"/>
+        </w:numPr>
+        <w:suppressAutoHyphens w:val="true"/>
+        <w:overflowPunct w:val="true"/>
+        <w:bidi w:val="0"/>
+        <w:spacing w:before="57" w:after="57"/>
+        <w:jc w:val="start"/>
+        <w:rPr/>
+      </w:pPr>
+      <w:r>
+        <w:rPr>
+          <w:rStyle w:val="SourceText"/>
+          <w:rFonts w:eastAsia="Noto Serif CJK SC" w:cs="Noto Sans Devanagari"/>
+          <w:b w:val="false"/>
+          <w:bCs w:val="false"/>
+          <w:color w:val="auto"/>
+          <w:kern w:val="2"/>
+          <w:sz w:val="24"/>
+          <w:szCs w:val="24"/>
+          <w:lang w:val="en-US" w:eastAsia="zh-CN" w:bidi="hi-IN"/>
+        </w:rPr>
+        <w:t>C uses two main ways of parameter passing:</w:t>
+      </w:r>
+    </w:p>
+    <w:p>
+      <w:pPr>
+        <w:pStyle w:val="Heading3"/>
+        <w:rPr/>
+      </w:pPr>
+      <w:r>
+        <w:rPr/>
+        <w:t xml:space="preserve">1. </w:t>
+      </w:r>
+      <w:r>
+        <w:rPr>
+          <w:rStyle w:val="Strong"/>
+          <w:b/>
+          <w:bCs/>
+        </w:rPr>
+        <w:t>Pass by Value</w:t>
+      </w:r>
+      <w:r>
+        <w:rPr/>
+        <w:t xml:space="preserve"> (Default in C)</w:t>
+      </w:r>
+    </w:p>
+    <w:p>
+      <w:pPr>
+        <w:pStyle w:val="BodyText"/>
+        <w:numPr>
+          <w:ilvl w:val="0"/>
+          <w:numId w:val="3"/>
+        </w:numPr>
+        <w:tabs>
+          <w:tab w:val="clear" w:pos="720"/>
+          <w:tab w:val="left" w:pos="0" w:leader="none"/>
+        </w:tabs>
+        <w:spacing w:before="0" w:after="83"/>
+        <w:ind w:hanging="283" w:start="709"/>
+        <w:rPr/>
+      </w:pPr>
+      <w:r>
+        <w:rPr/>
+        <w:t xml:space="preserve">When you pass a variable to a function, </w:t>
+      </w:r>
+      <w:r>
+        <w:rPr>
+          <w:rStyle w:val="Strong"/>
+        </w:rPr>
+        <w:t>a copy</w:t>
+      </w:r>
+      <w:r>
+        <w:rPr/>
+        <w:t xml:space="preserve"> of the variable is passed.</w:t>
+      </w:r>
+    </w:p>
+    <w:p>
+      <w:pPr>
+        <w:pStyle w:val="BodyText"/>
+        <w:numPr>
+          <w:ilvl w:val="0"/>
+          <w:numId w:val="3"/>
+        </w:numPr>
+        <w:tabs>
+          <w:tab w:val="clear" w:pos="720"/>
+          <w:tab w:val="left" w:pos="0" w:leader="none"/>
+        </w:tabs>
+        <w:spacing w:before="0" w:after="83"/>
+        <w:ind w:hanging="283" w:start="709"/>
+        <w:rPr/>
+      </w:pPr>
+      <w:r>
+        <w:rPr/>
+        <w:t xml:space="preserve">Any changes made inside the function </w:t>
+      </w:r>
+      <w:r>
+        <w:rPr>
+          <w:rStyle w:val="Strong"/>
+        </w:rPr>
+        <w:t>do not affect</w:t>
+      </w:r>
+      <w:r>
+        <w:rPr/>
+        <w:t xml:space="preserve"> the original variable.</w:t>
+      </w:r>
+    </w:p>
+    <w:p>
+      <w:pPr>
+        <w:pStyle w:val="TableContents"/>
+        <w:numPr>
+          <w:ilvl w:val="0"/>
+          <w:numId w:val="1"/>
+        </w:numPr>
+        <w:suppressAutoHyphens w:val="true"/>
+        <w:overflowPunct w:val="true"/>
+        <w:bidi w:val="0"/>
+        <w:spacing w:before="57" w:after="57"/>
+        <w:jc w:val="start"/>
+        <w:rPr>
+          <w:rStyle w:val="SourceText"/>
+          <w:rFonts w:ascii="Liberation Serif" w:hAnsi="Liberation Serif" w:eastAsia="Noto Serif CJK SC" w:cs="Noto Sans Devanagari"/>
+          <w:b/>
+          <w:bCs/>
+          <w:color w:val="auto"/>
+          <w:kern w:val="2"/>
+          <w:sz w:val="24"/>
+          <w:szCs w:val="24"/>
+          <w:lang w:val="en-US" w:eastAsia="zh-CN" w:bidi="hi-IN"/>
+        </w:rPr>
+      </w:pPr>
+      <w:r>
+        <w:rPr/>
+        <mc:AlternateContent>
+          <mc:Choice Requires="wps">
+            <w:drawing>
+              <wp:anchor behindDoc="0" distT="635" distB="635" distL="635" distR="635" simplePos="0" locked="0" layoutInCell="1" allowOverlap="1" relativeHeight="6">
+                <wp:simplePos x="0" y="0"/>
+                <wp:positionH relativeFrom="column">
+                  <wp:posOffset>-21590</wp:posOffset>
+                </wp:positionH>
+                <wp:positionV relativeFrom="paragraph">
+                  <wp:posOffset>22225</wp:posOffset>
+                </wp:positionV>
+                <wp:extent cx="5915025" cy="2204085"/>
+                <wp:effectExtent l="635" t="635" r="635" b="635"/>
+                <wp:wrapNone/>
+                <wp:docPr id="3" name="Text Frame 2"/>
+                <a:graphic xmlns:a="http://schemas.openxmlformats.org/drawingml/2006/main">
+                  <a:graphicData uri="http://schemas.microsoft.com/office/word/2010/wordprocessingShape">
+                    <wps:wsp>
+                      <wps:cNvSpPr/>
+                      <wps:spPr>
+                        <a:xfrm>
+                          <a:off x="0" y="0"/>
+                          <a:ext cx="5915160" cy="2203920"/>
+                        </a:xfrm>
+                        <a:prstGeom prst="rect">
+                          <a:avLst/>
+                        </a:prstGeom>
+                        <a:noFill/>
+                        <a:ln w="0">
+                          <a:solidFill>
+                            <a:srgbClr val="000000"/>
+                          </a:solidFill>
+                        </a:ln>
+                      </wps:spPr>
+                      <wps:style>
+                        <a:lnRef idx="0"/>
+                        <a:fillRef idx="0"/>
+                        <a:effectRef idx="0"/>
+                        <a:fontRef idx="minor"/>
+                      </wps:style>
+                      <wps:txbx>
+                        <w:txbxContent>
+                          <w:p>
+                            <w:pPr>
+                              <w:pStyle w:val="FrameContents"/>
+                              <w:rPr/>
+                            </w:pPr>
+                            <w:r>
+                              <w:rPr/>
+                              <w:t>#include &lt;stdio.h&gt;</w:t>
+                            </w:r>
+                          </w:p>
+                          <w:p>
+                            <w:pPr>
+                              <w:pStyle w:val="FrameContents"/>
+                              <w:rPr/>
+                            </w:pPr>
+                            <w:r>
+                              <w:rPr/>
+                              <w:t>void modify(int x) {</w:t>
+                            </w:r>
+                          </w:p>
+                          <w:p>
+                            <w:pPr>
+                              <w:pStyle w:val="FrameContents"/>
+                              <w:rPr/>
+                            </w:pPr>
+                            <w:r>
+                              <w:rPr/>
+                              <w:t xml:space="preserve">    </w:t>
+                            </w:r>
+                            <w:r>
+                              <w:rPr/>
+                              <w:t>x = x + 10;</w:t>
+                            </w:r>
+                          </w:p>
+                          <w:p>
+                            <w:pPr>
+                              <w:pStyle w:val="FrameContents"/>
+                              <w:rPr/>
+                            </w:pPr>
+                            <w:r>
+                              <w:rPr/>
+                              <w:t xml:space="preserve">    </w:t>
+                            </w:r>
+                            <w:r>
+                              <w:rPr/>
+                              <w:t>printf("Inside modify(): %d\n", x);</w:t>
+                            </w:r>
+                          </w:p>
+                          <w:p>
+                            <w:pPr>
+                              <w:pStyle w:val="FrameContents"/>
+                              <w:rPr/>
+                            </w:pPr>
+                            <w:r>
+                              <w:rPr/>
+                              <w:t>}</w:t>
+                            </w:r>
+                          </w:p>
+                          <w:p>
+                            <w:pPr>
+                              <w:pStyle w:val="FrameContents"/>
+                              <w:rPr/>
+                            </w:pPr>
+                            <w:r>
+                              <w:rPr/>
+                            </w:r>
+                          </w:p>
+                          <w:p>
+                            <w:pPr>
+                              <w:pStyle w:val="FrameContents"/>
+                              <w:rPr/>
+                            </w:pPr>
+                            <w:r>
+                              <w:rPr/>
+                              <w:t>int main() {</w:t>
+                            </w:r>
+                          </w:p>
+                          <w:p>
+                            <w:pPr>
+                              <w:pStyle w:val="FrameContents"/>
+                              <w:rPr/>
+                            </w:pPr>
+                            <w:r>
+                              <w:rPr/>
+                              <w:t xml:space="preserve">    </w:t>
+                            </w:r>
+                            <w:r>
+                              <w:rPr/>
+                              <w:t>int a = 5;</w:t>
+                            </w:r>
+                          </w:p>
+                          <w:p>
+                            <w:pPr>
+                              <w:pStyle w:val="FrameContents"/>
+                              <w:rPr/>
+                            </w:pPr>
+                            <w:r>
+                              <w:rPr/>
+                              <w:t xml:space="preserve">    </w:t>
+                            </w:r>
+                            <w:r>
+                              <w:rPr/>
+                              <w:t>modify(a);</w:t>
+                            </w:r>
+                          </w:p>
+                          <w:p>
+                            <w:pPr>
+                              <w:pStyle w:val="FrameContents"/>
+                              <w:rPr/>
+                            </w:pPr>
+                            <w:r>
+                              <w:rPr/>
+                              <w:t xml:space="preserve">    </w:t>
+                            </w:r>
+                            <w:r>
+                              <w:rPr/>
+                              <w:t>printf("In main(): %d\n", a);</w:t>
+                            </w:r>
+                          </w:p>
+                          <w:p>
+                            <w:pPr>
+                              <w:pStyle w:val="FrameContents"/>
+                              <w:rPr/>
+                            </w:pPr>
+                            <w:r>
+                              <w:rPr/>
+                              <w:t xml:space="preserve">    </w:t>
+                            </w:r>
+                            <w:r>
+                              <w:rPr/>
+                              <w:t>return 0;</w:t>
+                            </w:r>
+                          </w:p>
+                          <w:p>
+                            <w:pPr>
+                              <w:pStyle w:val="FrameContents"/>
+                              <w:rPr/>
+                            </w:pPr>
+                            <w:r>
+                              <w:rPr/>
+                              <w:t>}</w:t>
+                            </w:r>
+                          </w:p>
+                        </w:txbxContent>
+                      </wps:txbx>
+                      <wps:bodyPr lIns="0" rIns="0" tIns="0" bIns="0" anchor="t">
+                        <a:noAutofit/>
+                      </wps:bodyPr>
+                    </wps:wsp>
+                  </a:graphicData>
+                </a:graphic>
+              </wp:anchor>
+            </w:drawing>
+          </mc:Choice>
+          <mc:Fallback>
+            <w:pict>
+              <v:rect id="shape_0" ID="Text Frame 2" path="m0,0l-2147483645,0l-2147483645,-2147483646l0,-2147483646xe" stroked="t" o:allowincell="f" style="position:absolute;margin-left:-1.7pt;margin-top:1.75pt;width:465.7pt;height:173.5pt;mso-wrap-style:square;v-text-anchor:top">
+                <v:fill o:detectmouseclick="t" on="false"/>
+                <v:stroke color="black" joinstyle="round" endcap="flat"/>
+                <v:textbox>
+                  <w:txbxContent>
+                    <w:p>
+                      <w:pPr>
+                        <w:pStyle w:val="FrameContents"/>
+                        <w:rPr/>
+                      </w:pPr>
+                      <w:r>
+                        <w:rPr/>
+                        <w:t>#include &lt;stdio.h&gt;</w:t>
+                      </w:r>
+                    </w:p>
+                    <w:p>
+                      <w:pPr>
+                        <w:pStyle w:val="FrameContents"/>
+                        <w:rPr/>
+                      </w:pPr>
+                      <w:r>
+                        <w:rPr/>
+                        <w:t>void modify(int x) {</w:t>
+                      </w:r>
+                    </w:p>
+                    <w:p>
+                      <w:pPr>
+                        <w:pStyle w:val="FrameContents"/>
+                        <w:rPr/>
+                      </w:pPr>
+                      <w:r>
+                        <w:rPr/>
+                        <w:t xml:space="preserve">    </w:t>
+                      </w:r>
+                      <w:r>
+                        <w:rPr/>
+                        <w:t>x = x + 10;</w:t>
+                      </w:r>
+                    </w:p>
+                    <w:p>
+                      <w:pPr>
+                        <w:pStyle w:val="FrameContents"/>
+                        <w:rPr/>
+                      </w:pPr>
+                      <w:r>
+                        <w:rPr/>
+                        <w:t xml:space="preserve">    </w:t>
+                      </w:r>
+                      <w:r>
+                        <w:rPr/>
+                        <w:t>printf("Inside modify(): %d\n", x);</w:t>
+                      </w:r>
+                    </w:p>
+                    <w:p>
+                      <w:pPr>
+                        <w:pStyle w:val="FrameContents"/>
+                        <w:rPr/>
+                      </w:pPr>
+                      <w:r>
+                        <w:rPr/>
+                        <w:t>}</w:t>
+                      </w:r>
+                    </w:p>
+                    <w:p>
+                      <w:pPr>
+                        <w:pStyle w:val="FrameContents"/>
+                        <w:rPr/>
+                      </w:pPr>
+                      <w:r>
+                        <w:rPr/>
+                      </w:r>
+                    </w:p>
+                    <w:p>
+                      <w:pPr>
+                        <w:pStyle w:val="FrameContents"/>
+                        <w:rPr/>
+                      </w:pPr>
+                      <w:r>
+                        <w:rPr/>
+                        <w:t>int main() {</w:t>
+                      </w:r>
+                    </w:p>
+                    <w:p>
+                      <w:pPr>
+                        <w:pStyle w:val="FrameContents"/>
+                        <w:rPr/>
+                      </w:pPr>
+                      <w:r>
+                        <w:rPr/>
+                        <w:t xml:space="preserve">    </w:t>
+                      </w:r>
+                      <w:r>
+                        <w:rPr/>
+                        <w:t>int a = 5;</w:t>
+                      </w:r>
+                    </w:p>
+                    <w:p>
+                      <w:pPr>
+                        <w:pStyle w:val="FrameContents"/>
+                        <w:rPr/>
+                      </w:pPr>
+                      <w:r>
+                        <w:rPr/>
+                        <w:t xml:space="preserve">    </w:t>
+                      </w:r>
+                      <w:r>
+                        <w:rPr/>
+                        <w:t>modify(a);</w:t>
+                      </w:r>
+                    </w:p>
+                    <w:p>
+                      <w:pPr>
+                        <w:pStyle w:val="FrameContents"/>
+                        <w:rPr/>
+                      </w:pPr>
+                      <w:r>
+                        <w:rPr/>
+                        <w:t xml:space="preserve">    </w:t>
+                      </w:r>
+                      <w:r>
+                        <w:rPr/>
+                        <w:t>printf("In main(): %d\n", a);</w:t>
+                      </w:r>
+                    </w:p>
+                    <w:p>
+                      <w:pPr>
+                        <w:pStyle w:val="FrameContents"/>
+                        <w:rPr/>
+                      </w:pPr>
+                      <w:r>
+                        <w:rPr/>
+                        <w:t xml:space="preserve">    </w:t>
+                      </w:r>
+                      <w:r>
+                        <w:rPr/>
+                        <w:t>return 0;</w:t>
+                      </w:r>
+                    </w:p>
+                    <w:p>
+                      <w:pPr>
+                        <w:pStyle w:val="FrameContents"/>
+                        <w:rPr/>
+                      </w:pPr>
+                      <w:r>
+                        <w:rPr/>
+                        <w:t>}</w:t>
+                      </w:r>
+                    </w:p>
+                  </w:txbxContent>
+                </v:textbox>
+                <w10:wrap type="none"/>
+              </v:rect>
+            </w:pict>
+          </mc:Fallback>
+        </mc:AlternateContent>
+        <mc:AlternateContent>
+          <mc:Choice Requires="wps">
+            <w:drawing>
+              <wp:anchor behindDoc="0" distT="635" distB="635" distL="635" distR="635" simplePos="0" locked="0" layoutInCell="1" allowOverlap="1" relativeHeight="8">
+                <wp:simplePos x="0" y="0"/>
+                <wp:positionH relativeFrom="column">
+                  <wp:posOffset>-21590</wp:posOffset>
+                </wp:positionH>
+                <wp:positionV relativeFrom="paragraph">
+                  <wp:posOffset>3652520</wp:posOffset>
+                </wp:positionV>
+                <wp:extent cx="5915025" cy="2204085"/>
+                <wp:effectExtent l="635" t="635" r="635" b="635"/>
+                <wp:wrapNone/>
+                <wp:docPr id="4" name="Text Frame 4"/>
+                <a:graphic xmlns:a="http://schemas.openxmlformats.org/drawingml/2006/main">
+                  <a:graphicData uri="http://schemas.microsoft.com/office/word/2010/wordprocessingShape">
+                    <wps:wsp>
+                      <wps:cNvSpPr/>
+                      <wps:spPr>
+                        <a:xfrm>
+                          <a:off x="0" y="0"/>
+                          <a:ext cx="5915160" cy="2203920"/>
+                        </a:xfrm>
+                        <a:prstGeom prst="rect">
+                          <a:avLst/>
+                        </a:prstGeom>
+                        <a:noFill/>
+                        <a:ln w="0">
+                          <a:solidFill>
+                            <a:srgbClr val="000000"/>
+                          </a:solidFill>
+                        </a:ln>
+                      </wps:spPr>
+                      <wps:style>
+                        <a:lnRef idx="0"/>
+                        <a:fillRef idx="0"/>
+                        <a:effectRef idx="0"/>
+                        <a:fontRef idx="minor"/>
+                      </wps:style>
+                      <wps:txbx>
+                        <w:txbxContent>
+                          <w:p>
+                            <w:pPr>
+                              <w:pStyle w:val="FrameContents"/>
+                              <w:rPr/>
+                            </w:pPr>
+                            <w:r>
+                              <w:rPr/>
+                              <w:t>#include &lt;stdio.h&gt;</w:t>
+                            </w:r>
+                          </w:p>
+                          <w:p>
+                            <w:pPr>
+                              <w:pStyle w:val="FrameContents"/>
+                              <w:rPr/>
+                            </w:pPr>
+                            <w:r>
+                              <w:rPr/>
+                              <w:t>void modify(int x) {</w:t>
+                            </w:r>
+                          </w:p>
+                          <w:p>
+                            <w:pPr>
+                              <w:pStyle w:val="FrameContents"/>
+                              <w:rPr/>
+                            </w:pPr>
+                            <w:r>
+                              <w:rPr/>
+                              <w:t xml:space="preserve">    </w:t>
+                            </w:r>
+                            <w:r>
+                              <w:rPr/>
+                              <w:t>x = x + 10;</w:t>
+                            </w:r>
+                          </w:p>
+                          <w:p>
+                            <w:pPr>
+                              <w:pStyle w:val="FrameContents"/>
+                              <w:rPr/>
+                            </w:pPr>
+                            <w:r>
+                              <w:rPr/>
+                              <w:t xml:space="preserve">    </w:t>
+                            </w:r>
+                            <w:r>
+                              <w:rPr/>
+                              <w:t>printf("Inside modify(): %d\n", x);</w:t>
+                            </w:r>
+                          </w:p>
+                          <w:p>
+                            <w:pPr>
+                              <w:pStyle w:val="FrameContents"/>
+                              <w:rPr/>
+                            </w:pPr>
+                            <w:r>
+                              <w:rPr/>
+                              <w:t>}</w:t>
+                            </w:r>
+                          </w:p>
+                          <w:p>
+                            <w:pPr>
+                              <w:pStyle w:val="FrameContents"/>
+                              <w:rPr/>
+                            </w:pPr>
+                            <w:r>
+                              <w:rPr/>
+                            </w:r>
+                          </w:p>
+                          <w:p>
+                            <w:pPr>
+                              <w:pStyle w:val="FrameContents"/>
+                              <w:rPr/>
+                            </w:pPr>
+                            <w:r>
+                              <w:rPr/>
+                              <w:t>int main() {</w:t>
+                            </w:r>
+                          </w:p>
+                          <w:p>
+                            <w:pPr>
+                              <w:pStyle w:val="FrameContents"/>
+                              <w:rPr/>
+                            </w:pPr>
+                            <w:r>
+                              <w:rPr/>
+                              <w:t xml:space="preserve">    </w:t>
+                            </w:r>
+                            <w:r>
+                              <w:rPr/>
+                              <w:t>int a = 5;</w:t>
+                            </w:r>
+                          </w:p>
+                          <w:p>
+                            <w:pPr>
+                              <w:pStyle w:val="FrameContents"/>
+                              <w:rPr/>
+                            </w:pPr>
+                            <w:r>
+                              <w:rPr/>
+                              <w:t xml:space="preserve">    </w:t>
+                            </w:r>
+                            <w:r>
+                              <w:rPr/>
+                              <w:t>modify(a);</w:t>
+                            </w:r>
+                          </w:p>
+                          <w:p>
+                            <w:pPr>
+                              <w:pStyle w:val="FrameContents"/>
+                              <w:rPr/>
+                            </w:pPr>
+                            <w:r>
+                              <w:rPr/>
+                              <w:t xml:space="preserve">    </w:t>
+                            </w:r>
+                            <w:r>
+                              <w:rPr/>
+                              <w:t>printf("In main(): %d\n", a);</w:t>
+                            </w:r>
+                          </w:p>
+                          <w:p>
+                            <w:pPr>
+                              <w:pStyle w:val="FrameContents"/>
+                              <w:rPr/>
+                            </w:pPr>
+                            <w:r>
+                              <w:rPr/>
+                              <w:t xml:space="preserve">    </w:t>
+                            </w:r>
+                            <w:r>
+                              <w:rPr/>
+                              <w:t>return 0;</w:t>
+                            </w:r>
+                          </w:p>
+                          <w:p>
+                            <w:pPr>
+                              <w:pStyle w:val="FrameContents"/>
+                              <w:rPr/>
+                            </w:pPr>
+                            <w:r>
+                              <w:rPr/>
+                              <w:t>}</w:t>
+                            </w:r>
+                          </w:p>
+                        </w:txbxContent>
+                      </wps:txbx>
+                      <wps:bodyPr lIns="0" rIns="0" tIns="0" bIns="0" anchor="t">
+                        <a:noAutofit/>
+                      </wps:bodyPr>
+                    </wps:wsp>
+                  </a:graphicData>
+                </a:graphic>
+              </wp:anchor>
+            </w:drawing>
+          </mc:Choice>
+          <mc:Fallback>
+            <w:pict>
+              <v:rect id="shape_0" ID="Text Frame 4" path="m0,0l-2147483645,0l-2147483645,-2147483646l0,-2147483646xe" stroked="t" o:allowincell="f" style="position:absolute;margin-left:-1.7pt;margin-top:287.6pt;width:465.7pt;height:173.5pt;mso-wrap-style:square;v-text-anchor:top">
+                <v:fill o:detectmouseclick="t" on="false"/>
+                <v:stroke color="black" joinstyle="round" endcap="flat"/>
+                <v:textbox>
+                  <w:txbxContent>
+                    <w:p>
+                      <w:pPr>
+                        <w:pStyle w:val="FrameContents"/>
+                        <w:rPr/>
+                      </w:pPr>
+                      <w:r>
+                        <w:rPr/>
+                        <w:t>#include &lt;stdio.h&gt;</w:t>
+                      </w:r>
+                    </w:p>
+                    <w:p>
+                      <w:pPr>
+                        <w:pStyle w:val="FrameContents"/>
+                        <w:rPr/>
+                      </w:pPr>
+                      <w:r>
+                        <w:rPr/>
+                        <w:t>void modify(int x) {</w:t>
+                      </w:r>
+                    </w:p>
+                    <w:p>
+                      <w:pPr>
+                        <w:pStyle w:val="FrameContents"/>
+                        <w:rPr/>
+                      </w:pPr>
+                      <w:r>
+                        <w:rPr/>
+                        <w:t xml:space="preserve">    </w:t>
+                      </w:r>
+                      <w:r>
+                        <w:rPr/>
+                        <w:t>x = x + 10;</w:t>
+                      </w:r>
+                    </w:p>
+                    <w:p>
+                      <w:pPr>
+                        <w:pStyle w:val="FrameContents"/>
+                        <w:rPr/>
+                      </w:pPr>
+                      <w:r>
+                        <w:rPr/>
+                        <w:t xml:space="preserve">    </w:t>
+                      </w:r>
+                      <w:r>
+                        <w:rPr/>
+                        <w:t>printf("Inside modify(): %d\n", x);</w:t>
+                      </w:r>
+                    </w:p>
+                    <w:p>
+                      <w:pPr>
+                        <w:pStyle w:val="FrameContents"/>
+                        <w:rPr/>
+                      </w:pPr>
+                      <w:r>
+                        <w:rPr/>
+                        <w:t>}</w:t>
+                      </w:r>
+                    </w:p>
+                    <w:p>
+                      <w:pPr>
+                        <w:pStyle w:val="FrameContents"/>
+                        <w:rPr/>
+                      </w:pPr>
+                      <w:r>
+                        <w:rPr/>
+                      </w:r>
+                    </w:p>
+                    <w:p>
+                      <w:pPr>
+                        <w:pStyle w:val="FrameContents"/>
+                        <w:rPr/>
+                      </w:pPr>
+                      <w:r>
+                        <w:rPr/>
+                        <w:t>int main() {</w:t>
+                      </w:r>
+                    </w:p>
+                    <w:p>
+                      <w:pPr>
+                        <w:pStyle w:val="FrameContents"/>
+                        <w:rPr/>
+                      </w:pPr>
+                      <w:r>
+                        <w:rPr/>
+                        <w:t xml:space="preserve">    </w:t>
+                      </w:r>
+                      <w:r>
+                        <w:rPr/>
+                        <w:t>int a = 5;</w:t>
+                      </w:r>
+                    </w:p>
+                    <w:p>
+                      <w:pPr>
+                        <w:pStyle w:val="FrameContents"/>
+                        <w:rPr/>
+                      </w:pPr>
+                      <w:r>
+                        <w:rPr/>
+                        <w:t xml:space="preserve">    </w:t>
+                      </w:r>
+                      <w:r>
+                        <w:rPr/>
+                        <w:t>modify(a);</w:t>
+                      </w:r>
+                    </w:p>
+                    <w:p>
+                      <w:pPr>
+                        <w:pStyle w:val="FrameContents"/>
+                        <w:rPr/>
+                      </w:pPr>
+                      <w:r>
+                        <w:rPr/>
+                        <w:t xml:space="preserve">    </w:t>
+                      </w:r>
+                      <w:r>
+                        <w:rPr/>
+                        <w:t>printf("In main(): %d\n", a);</w:t>
+                      </w:r>
+                    </w:p>
+                    <w:p>
+                      <w:pPr>
+                        <w:pStyle w:val="FrameContents"/>
+                        <w:rPr/>
+                      </w:pPr>
+                      <w:r>
+                        <w:rPr/>
+                        <w:t xml:space="preserve">    </w:t>
+                      </w:r>
+                      <w:r>
+                        <w:rPr/>
+                        <w:t>return 0;</w:t>
+                      </w:r>
+                    </w:p>
+                    <w:p>
+                      <w:pPr>
+                        <w:pStyle w:val="FrameContents"/>
+                        <w:rPr/>
+                      </w:pPr>
+                      <w:r>
+                        <w:rPr/>
+                        <w:t>}</w:t>
+                      </w:r>
+                    </w:p>
+                  </w:txbxContent>
+                </v:textbox>
+                <w10:wrap type="none"/>
+              </v:rect>
+            </w:pict>
+          </mc:Fallback>
+        </mc:AlternateContent>
+      </w:r>
+      <w:r>
+        <w:br w:type="page"/>
+      </w:r>
+    </w:p>
+    <w:p>
+      <w:pPr>
+        <w:pStyle w:val="Heading3"/>
         <w:bidi w:val="0"/>
         <w:spacing w:before="120" w:after="120"/>
         <w:ind w:hanging="0" w:start="0"/>
@@ -933,16 +1902,768 @@
       </w:pPr>
       <w:r>
         <w:rPr>
-          <w:b w:val="false"/>
-          <w:bCs w:val="false"/>
-        </w:rPr>
+          <w:b/>
+          <w:bCs/>
+        </w:rPr>
+        <w:t xml:space="preserve">2. </w:t>
+      </w:r>
+      <w:r>
+        <w:rPr>
+          <w:rStyle w:val="Strong"/>
+          <w:b/>
+          <w:bCs/>
+        </w:rPr>
+        <w:t>Pass by Reference</w:t>
+      </w:r>
+      <w:r>
+        <w:rPr>
+          <w:b/>
+          <w:bCs/>
+        </w:rPr>
+        <w:t xml:space="preserve"> (Using Pointers)</w:t>
       </w:r>
     </w:p>
     <w:p>
       <w:pPr>
+        <w:pStyle w:val="BodyText"/>
+        <w:numPr>
+          <w:ilvl w:val="0"/>
+          <w:numId w:val="4"/>
+        </w:numPr>
+        <w:tabs>
+          <w:tab w:val="clear" w:pos="720"/>
+          <w:tab w:val="left" w:pos="0" w:leader="none"/>
+        </w:tabs>
+        <w:ind w:hanging="283" w:start="709"/>
+        <w:rPr/>
+      </w:pPr>
+      <w:r>
+        <w:rPr/>
+        <w:t xml:space="preserve">You pass the </w:t>
+      </w:r>
+      <w:r>
+        <w:rPr>
+          <w:rStyle w:val="Strong"/>
+        </w:rPr>
+        <w:t>address</w:t>
+      </w:r>
+      <w:r>
+        <w:rPr/>
+        <w:t xml:space="preserve"> of the variable.</w:t>
+      </w:r>
+    </w:p>
+    <w:p>
+      <w:pPr>
+        <w:pStyle w:val="BodyText"/>
+        <w:numPr>
+          <w:ilvl w:val="0"/>
+          <w:numId w:val="4"/>
+        </w:numPr>
+        <w:tabs>
+          <w:tab w:val="clear" w:pos="720"/>
+          <w:tab w:val="left" w:pos="0" w:leader="none"/>
+        </w:tabs>
+        <w:ind w:hanging="283" w:start="709"/>
+        <w:rPr/>
+      </w:pPr>
+      <w:r>
+        <w:rPr/>
+        <w:t xml:space="preserve">Changes made in the function </w:t>
+      </w:r>
+      <w:r>
+        <w:rPr>
+          <w:rStyle w:val="Strong"/>
+        </w:rPr>
+        <w:t>reflect</w:t>
+      </w:r>
+      <w:r>
+        <w:rPr/>
+        <w:t xml:space="preserve"> in the original variable.</w:t>
+      </w:r>
+    </w:p>
+    <w:p>
+      <w:pPr>
+        <w:pStyle w:val="BodyText"/>
+        <w:bidi w:val="0"/>
+        <w:spacing w:before="120" w:after="120"/>
+        <w:ind w:hanging="0" w:start="0"/>
+        <w:jc w:val="start"/>
+        <w:rPr>
+          <w:b/>
+          <w:bCs/>
+        </w:rPr>
+      </w:pPr>
+      <w:r>
+        <w:rPr>
+          <w:b/>
+          <w:bCs/>
+        </w:rPr>
+        <mc:AlternateContent>
+          <mc:Choice Requires="wps">
+            <w:drawing>
+              <wp:anchor behindDoc="0" distT="635" distB="635" distL="635" distR="635" simplePos="0" locked="0" layoutInCell="1" allowOverlap="1" relativeHeight="10">
+                <wp:simplePos x="0" y="0"/>
+                <wp:positionH relativeFrom="column">
+                  <wp:posOffset>-21590</wp:posOffset>
+                </wp:positionH>
+                <wp:positionV relativeFrom="paragraph">
+                  <wp:posOffset>22225</wp:posOffset>
+                </wp:positionV>
+                <wp:extent cx="5915025" cy="2413635"/>
+                <wp:effectExtent l="635" t="635" r="635" b="635"/>
+                <wp:wrapNone/>
+                <wp:docPr id="5" name="Text Frame 5"/>
+                <a:graphic xmlns:a="http://schemas.openxmlformats.org/drawingml/2006/main">
+                  <a:graphicData uri="http://schemas.microsoft.com/office/word/2010/wordprocessingShape">
+                    <wps:wsp>
+                      <wps:cNvSpPr/>
+                      <wps:spPr>
+                        <a:xfrm>
+                          <a:off x="0" y="0"/>
+                          <a:ext cx="5915160" cy="2413800"/>
+                        </a:xfrm>
+                        <a:prstGeom prst="rect">
+                          <a:avLst/>
+                        </a:prstGeom>
+                        <a:noFill/>
+                        <a:ln w="0">
+                          <a:solidFill>
+                            <a:srgbClr val="000000"/>
+                          </a:solidFill>
+                        </a:ln>
+                      </wps:spPr>
+                      <wps:style>
+                        <a:lnRef idx="0"/>
+                        <a:fillRef idx="0"/>
+                        <a:effectRef idx="0"/>
+                        <a:fontRef idx="minor"/>
+                      </wps:style>
+                      <wps:txbx>
+                        <w:txbxContent>
+                          <w:p>
+                            <w:pPr>
+                              <w:pStyle w:val="FrameContents"/>
+                              <w:rPr/>
+                            </w:pPr>
+                            <w:r>
+                              <w:rPr/>
+                              <w:t>#include &lt;stdio.h&gt;</w:t>
+                            </w:r>
+                          </w:p>
+                          <w:p>
+                            <w:pPr>
+                              <w:pStyle w:val="FrameContents"/>
+                              <w:rPr/>
+                            </w:pPr>
+                            <w:r>
+                              <w:rPr/>
+                            </w:r>
+                          </w:p>
+                          <w:p>
+                            <w:pPr>
+                              <w:pStyle w:val="FrameContents"/>
+                              <w:rPr/>
+                            </w:pPr>
+                            <w:r>
+                              <w:rPr/>
+                              <w:t>void modify(int *x) {</w:t>
+                            </w:r>
+                          </w:p>
+                          <w:p>
+                            <w:pPr>
+                              <w:pStyle w:val="FrameContents"/>
+                              <w:rPr/>
+                            </w:pPr>
+                            <w:r>
+                              <w:rPr/>
+                              <w:t xml:space="preserve">    </w:t>
+                            </w:r>
+                            <w:r>
+                              <w:rPr/>
+                              <w:t>*x = *x + 10;</w:t>
+                            </w:r>
+                          </w:p>
+                          <w:p>
+                            <w:pPr>
+                              <w:pStyle w:val="FrameContents"/>
+                              <w:rPr/>
+                            </w:pPr>
+                            <w:r>
+                              <w:rPr/>
+                              <w:t xml:space="preserve">    </w:t>
+                            </w:r>
+                            <w:r>
+                              <w:rPr/>
+                              <w:t>printf("Inside modify(): %d\n", *x);</w:t>
+                            </w:r>
+                          </w:p>
+                          <w:p>
+                            <w:pPr>
+                              <w:pStyle w:val="FrameContents"/>
+                              <w:rPr/>
+                            </w:pPr>
+                            <w:r>
+                              <w:rPr/>
+                              <w:t>}</w:t>
+                            </w:r>
+                          </w:p>
+                          <w:p>
+                            <w:pPr>
+                              <w:pStyle w:val="FrameContents"/>
+                              <w:rPr/>
+                            </w:pPr>
+                            <w:r>
+                              <w:rPr/>
+                            </w:r>
+                          </w:p>
+                          <w:p>
+                            <w:pPr>
+                              <w:pStyle w:val="FrameContents"/>
+                              <w:rPr/>
+                            </w:pPr>
+                            <w:r>
+                              <w:rPr/>
+                              <w:t>int main() {</w:t>
+                            </w:r>
+                          </w:p>
+                          <w:p>
+                            <w:pPr>
+                              <w:pStyle w:val="FrameContents"/>
+                              <w:rPr/>
+                            </w:pPr>
+                            <w:r>
+                              <w:rPr/>
+                              <w:t xml:space="preserve">    </w:t>
+                            </w:r>
+                            <w:r>
+                              <w:rPr/>
+                              <w:t>int a = 5;</w:t>
+                            </w:r>
+                          </w:p>
+                          <w:p>
+                            <w:pPr>
+                              <w:pStyle w:val="FrameContents"/>
+                              <w:rPr/>
+                            </w:pPr>
+                            <w:r>
+                              <w:rPr/>
+                              <w:t xml:space="preserve">    </w:t>
+                            </w:r>
+                            <w:r>
+                              <w:rPr/>
+                              <w:t>modify(&amp;a);</w:t>
+                            </w:r>
+                          </w:p>
+                          <w:p>
+                            <w:pPr>
+                              <w:pStyle w:val="FrameContents"/>
+                              <w:rPr/>
+                            </w:pPr>
+                            <w:r>
+                              <w:rPr/>
+                              <w:t xml:space="preserve">    </w:t>
+                            </w:r>
+                            <w:r>
+                              <w:rPr/>
+                              <w:t>printf("In main(): %d\n", a);</w:t>
+                            </w:r>
+                          </w:p>
+                          <w:p>
+                            <w:pPr>
+                              <w:pStyle w:val="FrameContents"/>
+                              <w:rPr/>
+                            </w:pPr>
+                            <w:r>
+                              <w:rPr/>
+                              <w:t xml:space="preserve">    </w:t>
+                            </w:r>
+                            <w:r>
+                              <w:rPr/>
+                              <w:t>return 0;</w:t>
+                            </w:r>
+                          </w:p>
+                          <w:p>
+                            <w:pPr>
+                              <w:pStyle w:val="FrameContents"/>
+                              <w:rPr/>
+                            </w:pPr>
+                            <w:r>
+                              <w:rPr/>
+                              <w:t>}</w:t>
+                            </w:r>
+                          </w:p>
+                        </w:txbxContent>
+                      </wps:txbx>
+                      <wps:bodyPr lIns="0" rIns="0" tIns="0" bIns="0" anchor="t">
+                        <a:noAutofit/>
+                      </wps:bodyPr>
+                    </wps:wsp>
+                  </a:graphicData>
+                </a:graphic>
+              </wp:anchor>
+            </w:drawing>
+          </mc:Choice>
+          <mc:Fallback>
+            <w:pict>
+              <v:rect id="shape_0" ID="Text Frame 5" path="m0,0l-2147483645,0l-2147483645,-2147483646l0,-2147483646xe" stroked="t" o:allowincell="f" style="position:absolute;margin-left:-1.7pt;margin-top:1.75pt;width:465.7pt;height:190pt;mso-wrap-style:square;v-text-anchor:top">
+                <v:fill o:detectmouseclick="t" on="false"/>
+                <v:stroke color="black" joinstyle="round" endcap="flat"/>
+                <v:textbox>
+                  <w:txbxContent>
+                    <w:p>
+                      <w:pPr>
+                        <w:pStyle w:val="FrameContents"/>
+                        <w:rPr/>
+                      </w:pPr>
+                      <w:r>
+                        <w:rPr/>
+                        <w:t>#include &lt;stdio.h&gt;</w:t>
+                      </w:r>
+                    </w:p>
+                    <w:p>
+                      <w:pPr>
+                        <w:pStyle w:val="FrameContents"/>
+                        <w:rPr/>
+                      </w:pPr>
+                      <w:r>
+                        <w:rPr/>
+                      </w:r>
+                    </w:p>
+                    <w:p>
+                      <w:pPr>
+                        <w:pStyle w:val="FrameContents"/>
+                        <w:rPr/>
+                      </w:pPr>
+                      <w:r>
+                        <w:rPr/>
+                        <w:t>void modify(int *x) {</w:t>
+                      </w:r>
+                    </w:p>
+                    <w:p>
+                      <w:pPr>
+                        <w:pStyle w:val="FrameContents"/>
+                        <w:rPr/>
+                      </w:pPr>
+                      <w:r>
+                        <w:rPr/>
+                        <w:t xml:space="preserve">    </w:t>
+                      </w:r>
+                      <w:r>
+                        <w:rPr/>
+                        <w:t>*x = *x + 10;</w:t>
+                      </w:r>
+                    </w:p>
+                    <w:p>
+                      <w:pPr>
+                        <w:pStyle w:val="FrameContents"/>
+                        <w:rPr/>
+                      </w:pPr>
+                      <w:r>
+                        <w:rPr/>
+                        <w:t xml:space="preserve">    </w:t>
+                      </w:r>
+                      <w:r>
+                        <w:rPr/>
+                        <w:t>printf("Inside modify(): %d\n", *x);</w:t>
+                      </w:r>
+                    </w:p>
+                    <w:p>
+                      <w:pPr>
+                        <w:pStyle w:val="FrameContents"/>
+                        <w:rPr/>
+                      </w:pPr>
+                      <w:r>
+                        <w:rPr/>
+                        <w:t>}</w:t>
+                      </w:r>
+                    </w:p>
+                    <w:p>
+                      <w:pPr>
+                        <w:pStyle w:val="FrameContents"/>
+                        <w:rPr/>
+                      </w:pPr>
+                      <w:r>
+                        <w:rPr/>
+                      </w:r>
+                    </w:p>
+                    <w:p>
+                      <w:pPr>
+                        <w:pStyle w:val="FrameContents"/>
+                        <w:rPr/>
+                      </w:pPr>
+                      <w:r>
+                        <w:rPr/>
+                        <w:t>int main() {</w:t>
+                      </w:r>
+                    </w:p>
+                    <w:p>
+                      <w:pPr>
+                        <w:pStyle w:val="FrameContents"/>
+                        <w:rPr/>
+                      </w:pPr>
+                      <w:r>
+                        <w:rPr/>
+                        <w:t xml:space="preserve">    </w:t>
+                      </w:r>
+                      <w:r>
+                        <w:rPr/>
+                        <w:t>int a = 5;</w:t>
+                      </w:r>
+                    </w:p>
+                    <w:p>
+                      <w:pPr>
+                        <w:pStyle w:val="FrameContents"/>
+                        <w:rPr/>
+                      </w:pPr>
+                      <w:r>
+                        <w:rPr/>
+                        <w:t xml:space="preserve">    </w:t>
+                      </w:r>
+                      <w:r>
+                        <w:rPr/>
+                        <w:t>modify(&amp;a);</w:t>
+                      </w:r>
+                    </w:p>
+                    <w:p>
+                      <w:pPr>
+                        <w:pStyle w:val="FrameContents"/>
+                        <w:rPr/>
+                      </w:pPr>
+                      <w:r>
+                        <w:rPr/>
+                        <w:t xml:space="preserve">    </w:t>
+                      </w:r>
+                      <w:r>
+                        <w:rPr/>
+                        <w:t>printf("In main(): %d\n", a);</w:t>
+                      </w:r>
+                    </w:p>
+                    <w:p>
+                      <w:pPr>
+                        <w:pStyle w:val="FrameContents"/>
+                        <w:rPr/>
+                      </w:pPr>
+                      <w:r>
+                        <w:rPr/>
+                        <w:t xml:space="preserve">    </w:t>
+                      </w:r>
+                      <w:r>
+                        <w:rPr/>
+                        <w:t>return 0;</w:t>
+                      </w:r>
+                    </w:p>
+                    <w:p>
+                      <w:pPr>
+                        <w:pStyle w:val="FrameContents"/>
+                        <w:rPr/>
+                      </w:pPr>
+                      <w:r>
+                        <w:rPr/>
+                        <w:t>}</w:t>
+                      </w:r>
+                    </w:p>
+                  </w:txbxContent>
+                </v:textbox>
+                <w10:wrap type="none"/>
+              </v:rect>
+            </w:pict>
+          </mc:Fallback>
+        </mc:AlternateContent>
+      </w:r>
+    </w:p>
+    <w:p>
+      <w:pPr>
         <w:pStyle w:val="TableContents"/>
         <w:suppressAutoHyphens w:val="true"/>
-        <w:overflowPunct w:val="false"/>
+        <w:overflowPunct w:val="true"/>
+        <w:bidi w:val="0"/>
+        <w:spacing w:before="57" w:after="57"/>
+        <w:jc w:val="start"/>
+        <w:rPr>
+          <w:rStyle w:val="SourceText"/>
+          <w:rFonts w:eastAsia="Noto Serif CJK SC" w:cs="Noto Sans Devanagari"/>
+          <w:b/>
+          <w:bCs/>
+          <w:color w:val="auto"/>
+          <w:kern w:val="2"/>
+          <w:sz w:val="24"/>
+          <w:szCs w:val="24"/>
+          <w:lang w:val="en-US" w:eastAsia="zh-CN" w:bidi="hi-IN"/>
+        </w:rPr>
+      </w:pPr>
+      <w:r>
+        <w:rPr/>
+      </w:r>
+    </w:p>
+    <w:p>
+      <w:pPr>
+        <w:pStyle w:val="TableContents"/>
+        <w:suppressAutoHyphens w:val="true"/>
+        <w:overflowPunct w:val="true"/>
+        <w:bidi w:val="0"/>
+        <w:spacing w:before="57" w:after="57"/>
+        <w:jc w:val="start"/>
+        <w:rPr>
+          <w:rStyle w:val="SourceText"/>
+          <w:rFonts w:eastAsia="Noto Serif CJK SC" w:cs="Noto Sans Devanagari"/>
+          <w:b/>
+          <w:bCs/>
+          <w:color w:val="auto"/>
+          <w:kern w:val="2"/>
+          <w:sz w:val="24"/>
+          <w:szCs w:val="24"/>
+          <w:lang w:val="en-US" w:eastAsia="zh-CN" w:bidi="hi-IN"/>
+        </w:rPr>
+      </w:pPr>
+      <w:r>
+        <w:rPr/>
+      </w:r>
+    </w:p>
+    <w:p>
+      <w:pPr>
+        <w:pStyle w:val="TableContents"/>
+        <w:suppressAutoHyphens w:val="true"/>
+        <w:overflowPunct w:val="true"/>
+        <w:bidi w:val="0"/>
+        <w:spacing w:before="57" w:after="57"/>
+        <w:jc w:val="start"/>
+        <w:rPr>
+          <w:rStyle w:val="SourceText"/>
+          <w:rFonts w:eastAsia="Noto Serif CJK SC" w:cs="Noto Sans Devanagari"/>
+          <w:b/>
+          <w:bCs/>
+          <w:color w:val="auto"/>
+          <w:kern w:val="2"/>
+          <w:sz w:val="24"/>
+          <w:szCs w:val="24"/>
+          <w:lang w:val="en-US" w:eastAsia="zh-CN" w:bidi="hi-IN"/>
+        </w:rPr>
+      </w:pPr>
+      <w:r>
+        <w:rPr/>
+      </w:r>
+    </w:p>
+    <w:p>
+      <w:pPr>
+        <w:pStyle w:val="TableContents"/>
+        <w:suppressAutoHyphens w:val="true"/>
+        <w:overflowPunct w:val="true"/>
+        <w:bidi w:val="0"/>
+        <w:spacing w:before="57" w:after="57"/>
+        <w:jc w:val="start"/>
+        <w:rPr>
+          <w:rStyle w:val="SourceText"/>
+          <w:rFonts w:eastAsia="Noto Serif CJK SC" w:cs="Noto Sans Devanagari"/>
+          <w:b/>
+          <w:bCs/>
+          <w:color w:val="auto"/>
+          <w:kern w:val="2"/>
+          <w:sz w:val="24"/>
+          <w:szCs w:val="24"/>
+          <w:lang w:val="en-US" w:eastAsia="zh-CN" w:bidi="hi-IN"/>
+        </w:rPr>
+      </w:pPr>
+      <w:r>
+        <w:rPr/>
+      </w:r>
+    </w:p>
+    <w:p>
+      <w:pPr>
+        <w:pStyle w:val="TableContents"/>
+        <w:suppressAutoHyphens w:val="true"/>
+        <w:overflowPunct w:val="true"/>
+        <w:bidi w:val="0"/>
+        <w:spacing w:before="57" w:after="57"/>
+        <w:jc w:val="start"/>
+        <w:rPr>
+          <w:rStyle w:val="SourceText"/>
+          <w:rFonts w:eastAsia="Noto Serif CJK SC" w:cs="Noto Sans Devanagari"/>
+          <w:b/>
+          <w:bCs/>
+          <w:color w:val="auto"/>
+          <w:kern w:val="2"/>
+          <w:sz w:val="24"/>
+          <w:szCs w:val="24"/>
+          <w:lang w:val="en-US" w:eastAsia="zh-CN" w:bidi="hi-IN"/>
+        </w:rPr>
+      </w:pPr>
+      <w:r>
+        <w:rPr/>
+      </w:r>
+    </w:p>
+    <w:p>
+      <w:pPr>
+        <w:pStyle w:val="TableContents"/>
+        <w:suppressAutoHyphens w:val="true"/>
+        <w:overflowPunct w:val="true"/>
+        <w:bidi w:val="0"/>
+        <w:spacing w:before="57" w:after="57"/>
+        <w:jc w:val="start"/>
+        <w:rPr>
+          <w:rStyle w:val="SourceText"/>
+          <w:rFonts w:eastAsia="Noto Serif CJK SC" w:cs="Noto Sans Devanagari"/>
+          <w:b/>
+          <w:bCs/>
+          <w:color w:val="auto"/>
+          <w:kern w:val="2"/>
+          <w:sz w:val="24"/>
+          <w:szCs w:val="24"/>
+          <w:lang w:val="en-US" w:eastAsia="zh-CN" w:bidi="hi-IN"/>
+        </w:rPr>
+      </w:pPr>
+      <w:r>
+        <w:rPr/>
+      </w:r>
+    </w:p>
+    <w:p>
+      <w:pPr>
+        <w:pStyle w:val="TableContents"/>
+        <w:suppressAutoHyphens w:val="true"/>
+        <w:overflowPunct w:val="true"/>
+        <w:bidi w:val="0"/>
+        <w:spacing w:before="57" w:after="57"/>
+        <w:jc w:val="start"/>
+        <w:rPr>
+          <w:rStyle w:val="SourceText"/>
+          <w:rFonts w:eastAsia="Noto Serif CJK SC" w:cs="Noto Sans Devanagari"/>
+          <w:b/>
+          <w:bCs/>
+          <w:color w:val="auto"/>
+          <w:kern w:val="2"/>
+          <w:sz w:val="24"/>
+          <w:szCs w:val="24"/>
+          <w:lang w:val="en-US" w:eastAsia="zh-CN" w:bidi="hi-IN"/>
+        </w:rPr>
+      </w:pPr>
+      <w:r>
+        <w:rPr/>
+      </w:r>
+    </w:p>
+    <w:p>
+      <w:pPr>
+        <w:pStyle w:val="TableContents"/>
+        <w:suppressAutoHyphens w:val="true"/>
+        <w:overflowPunct w:val="true"/>
+        <w:bidi w:val="0"/>
+        <w:spacing w:before="57" w:after="57"/>
+        <w:jc w:val="start"/>
+        <w:rPr>
+          <w:rStyle w:val="SourceText"/>
+          <w:rFonts w:eastAsia="Noto Serif CJK SC" w:cs="Noto Sans Devanagari"/>
+          <w:b/>
+          <w:bCs/>
+          <w:color w:val="auto"/>
+          <w:kern w:val="2"/>
+          <w:sz w:val="24"/>
+          <w:szCs w:val="24"/>
+          <w:lang w:val="en-US" w:eastAsia="zh-CN" w:bidi="hi-IN"/>
+        </w:rPr>
+      </w:pPr>
+      <w:r>
+        <w:rPr/>
+      </w:r>
+    </w:p>
+    <w:p>
+      <w:pPr>
+        <w:pStyle w:val="TableContents"/>
+        <w:suppressAutoHyphens w:val="true"/>
+        <w:overflowPunct w:val="true"/>
+        <w:bidi w:val="0"/>
+        <w:spacing w:before="57" w:after="57"/>
+        <w:jc w:val="start"/>
+        <w:rPr>
+          <w:rStyle w:val="SourceText"/>
+          <w:rFonts w:eastAsia="Noto Serif CJK SC" w:cs="Noto Sans Devanagari"/>
+          <w:b/>
+          <w:bCs/>
+          <w:color w:val="auto"/>
+          <w:kern w:val="2"/>
+          <w:sz w:val="24"/>
+          <w:szCs w:val="24"/>
+          <w:lang w:val="en-US" w:eastAsia="zh-CN" w:bidi="hi-IN"/>
+        </w:rPr>
+      </w:pPr>
+      <w:r>
+        <w:rPr/>
+      </w:r>
+    </w:p>
+    <w:p>
+      <w:pPr>
+        <w:pStyle w:val="TableContents"/>
+        <w:suppressAutoHyphens w:val="true"/>
+        <w:overflowPunct w:val="true"/>
+        <w:bidi w:val="0"/>
+        <w:spacing w:before="57" w:after="57"/>
+        <w:jc w:val="start"/>
+        <w:rPr>
+          <w:rStyle w:val="SourceText"/>
+          <w:rFonts w:eastAsia="Noto Serif CJK SC" w:cs="Noto Sans Devanagari"/>
+          <w:b/>
+          <w:bCs/>
+          <w:color w:val="auto"/>
+          <w:kern w:val="2"/>
+          <w:sz w:val="24"/>
+          <w:szCs w:val="24"/>
+          <w:lang w:val="en-US" w:eastAsia="zh-CN" w:bidi="hi-IN"/>
+        </w:rPr>
+      </w:pPr>
+      <w:r>
+        <w:rPr/>
+      </w:r>
+    </w:p>
+    <w:p>
+      <w:pPr>
+        <w:pStyle w:val="TableContents"/>
+        <w:suppressAutoHyphens w:val="true"/>
+        <w:overflowPunct w:val="true"/>
+        <w:bidi w:val="0"/>
+        <w:spacing w:before="57" w:after="57"/>
+        <w:jc w:val="start"/>
+        <w:rPr>
+          <w:rStyle w:val="SourceText"/>
+          <w:rFonts w:eastAsia="Noto Serif CJK SC" w:cs="Noto Sans Devanagari"/>
+          <w:b/>
+          <w:bCs/>
+          <w:color w:val="auto"/>
+          <w:kern w:val="2"/>
+          <w:sz w:val="24"/>
+          <w:szCs w:val="24"/>
+          <w:lang w:val="en-US" w:eastAsia="zh-CN" w:bidi="hi-IN"/>
+        </w:rPr>
+      </w:pPr>
+      <w:r>
+        <w:rPr/>
+      </w:r>
+    </w:p>
+    <w:p>
+      <w:pPr>
+        <w:pStyle w:val="TableContents"/>
+        <w:suppressAutoHyphens w:val="true"/>
+        <w:overflowPunct w:val="true"/>
+        <w:bidi w:val="0"/>
+        <w:spacing w:before="57" w:after="57"/>
+        <w:jc w:val="start"/>
+        <w:rPr>
+          <w:rStyle w:val="SourceText"/>
+          <w:rFonts w:eastAsia="Noto Serif CJK SC" w:cs="Noto Sans Devanagari"/>
+          <w:b/>
+          <w:bCs/>
+          <w:color w:val="auto"/>
+          <w:kern w:val="2"/>
+          <w:sz w:val="24"/>
+          <w:szCs w:val="24"/>
+          <w:lang w:val="en-US" w:eastAsia="zh-CN" w:bidi="hi-IN"/>
+        </w:rPr>
+      </w:pPr>
+      <w:r>
+        <w:rPr/>
+      </w:r>
+    </w:p>
+    <w:p>
+      <w:pPr>
+        <w:pStyle w:val="Heading3"/>
+        <w:suppressAutoHyphens w:val="true"/>
+        <w:overflowPunct w:val="true"/>
         <w:bidi w:val="0"/>
         <w:spacing w:before="57" w:after="57"/>
         <w:jc w:val="start"/>
@@ -950,6 +2671,175 @@
       </w:pPr>
       <w:r>
         <w:rPr>
+          <w:rStyle w:val="Strong"/>
+          <w:rFonts w:eastAsia="Noto Serif CJK SC" w:cs="Noto Sans Devanagari"/>
+          <w:b/>
+          <w:bCs/>
+          <w:color w:val="auto"/>
+          <w:kern w:val="2"/>
+          <w:sz w:val="24"/>
+          <w:szCs w:val="24"/>
+          <w:lang w:val="en-US" w:eastAsia="zh-CN" w:bidi="hi-IN"/>
+        </w:rPr>
+        <w:t xml:space="preserve">Recursion in C Programming - </w:t>
+      </w:r>
+      <w:r>
+        <w:rPr>
+          <w:rStyle w:val="Strong"/>
+          <w:b w:val="false"/>
+          <w:bCs w:val="false"/>
+        </w:rPr>
+        <w:t>Recursion</w:t>
+      </w:r>
+      <w:r>
+        <w:rPr>
+          <w:b w:val="false"/>
+          <w:bCs w:val="false"/>
+        </w:rPr>
+        <w:t xml:space="preserve"> is a programming technique where a function calls </w:t>
+      </w:r>
+      <w:r>
+        <w:rPr>
+          <w:rStyle w:val="Strong"/>
+          <w:b w:val="false"/>
+          <w:bCs w:val="false"/>
+        </w:rPr>
+        <w:t>itself</w:t>
+      </w:r>
+      <w:r>
+        <w:rPr>
+          <w:b w:val="false"/>
+          <w:bCs w:val="false"/>
+        </w:rPr>
+        <w:t xml:space="preserve"> to solve a problem.</w:t>
+      </w:r>
+    </w:p>
+    <w:p>
+      <w:pPr>
+        <w:pStyle w:val="TableContents"/>
+        <w:suppressAutoHyphens w:val="true"/>
+        <w:overflowPunct w:val="true"/>
+        <w:bidi w:val="0"/>
+        <w:spacing w:before="57" w:after="57"/>
+        <w:jc w:val="start"/>
+        <w:rPr/>
+      </w:pPr>
+      <w:r>
+        <w:rPr>
+          <w:rStyle w:val="Strong"/>
+          <w:rFonts w:eastAsia="Noto Serif CJK SC" w:cs="Noto Sans Devanagari"/>
+          <w:color w:val="auto"/>
+          <w:kern w:val="2"/>
+          <w:sz w:val="24"/>
+          <w:szCs w:val="24"/>
+          <w:lang w:val="en-US" w:eastAsia="zh-CN" w:bidi="hi-IN"/>
+        </w:rPr>
+        <w:t>Syntax of Recursion</w:t>
+      </w:r>
+    </w:p>
+    <w:p>
+      <w:pPr>
+        <w:pStyle w:val="BodyText"/>
+        <w:rPr/>
+      </w:pPr>
+      <w:r>
+        <w:rPr/>
+        <w:t>A recursive function must have:</w:t>
+      </w:r>
+    </w:p>
+    <w:p>
+      <w:pPr>
+        <w:pStyle w:val="BodyText"/>
+        <w:numPr>
+          <w:ilvl w:val="0"/>
+          <w:numId w:val="5"/>
+        </w:numPr>
+        <w:tabs>
+          <w:tab w:val="clear" w:pos="720"/>
+          <w:tab w:val="left" w:pos="0" w:leader="none"/>
+        </w:tabs>
+        <w:ind w:hanging="283" w:start="709"/>
+        <w:rPr/>
+      </w:pPr>
+      <w:r>
+        <w:rPr>
+          <w:rStyle w:val="Strong"/>
+        </w:rPr>
+        <w:t>Base Case</w:t>
+      </w:r>
+      <w:r>
+        <w:rPr/>
+        <w:t xml:space="preserve"> – A condition that stops the recursion.</w:t>
+      </w:r>
+    </w:p>
+    <w:p>
+      <w:pPr>
+        <w:pStyle w:val="BodyText"/>
+        <w:numPr>
+          <w:ilvl w:val="0"/>
+          <w:numId w:val="5"/>
+        </w:numPr>
+        <w:tabs>
+          <w:tab w:val="clear" w:pos="720"/>
+          <w:tab w:val="left" w:pos="0" w:leader="none"/>
+        </w:tabs>
+        <w:ind w:hanging="283" w:start="709"/>
+        <w:rPr/>
+      </w:pPr>
+      <w:r>
+        <w:rPr>
+          <w:rStyle w:val="Strong"/>
+        </w:rPr>
+        <w:t>Recursive Case</w:t>
+      </w:r>
+      <w:r>
+        <w:rPr/>
+        <w:t xml:space="preserve"> – Where the function calls itself.</w:t>
+      </w:r>
+    </w:p>
+    <w:p>
+      <w:pPr>
+        <w:pStyle w:val="BodyText"/>
+        <w:widowControl/>
+        <w:numPr>
+          <w:ilvl w:val="0"/>
+          <w:numId w:val="0"/>
+        </w:numPr>
+        <w:suppressAutoHyphens w:val="true"/>
+        <w:overflowPunct w:val="true"/>
+        <w:bidi w:val="0"/>
+        <w:ind w:hanging="0" w:start="0"/>
+        <w:jc w:val="start"/>
+        <w:rPr>
+          <w:rFonts w:ascii="Liberation Serif" w:hAnsi="Liberation Serif" w:eastAsia="Noto Serif CJK SC" w:cs="Noto Sans Devanagari"/>
+          <w:color w:val="auto"/>
+          <w:kern w:val="2"/>
+          <w:sz w:val="24"/>
+          <w:szCs w:val="24"/>
+          <w:lang w:val="en-US" w:eastAsia="zh-CN" w:bidi="hi-IN"/>
+        </w:rPr>
+      </w:pPr>
+      <w:r>
+        <w:rPr>
+          <w:rFonts w:eastAsia="Noto Serif CJK SC" w:cs="Noto Sans Devanagari"/>
+          <w:color w:val="auto"/>
+          <w:kern w:val="2"/>
+          <w:sz w:val="24"/>
+          <w:szCs w:val="24"/>
+          <w:lang w:val="en-US" w:eastAsia="zh-CN" w:bidi="hi-IN"/>
+        </w:rPr>
+        <w:t>Example: Factorial using Recursion</w:t>
+      </w:r>
+    </w:p>
+    <w:p>
+      <w:pPr>
+        <w:pStyle w:val="TableContents"/>
+        <w:suppressAutoHyphens w:val="true"/>
+        <w:overflowPunct w:val="true"/>
+        <w:bidi w:val="0"/>
+        <w:spacing w:before="57" w:after="57"/>
+        <w:jc w:val="start"/>
+        <w:rPr>
           <w:rStyle w:val="SourceText"/>
           <w:rFonts w:eastAsia="Noto Serif CJK SC" w:cs="Noto Sans Devanagari"/>
           <w:b/>
@@ -960,98 +2850,442 @@
           <w:szCs w:val="24"/>
           <w:lang w:val="en-US" w:eastAsia="zh-CN" w:bidi="hi-IN"/>
         </w:rPr>
-        <w:t xml:space="preserve">Scope </w:t>
-      </w:r>
-      <w:r>
+      </w:pPr>
+      <w:r>
+        <w:rPr/>
+        <mc:AlternateContent>
+          <mc:Choice Requires="wps">
+            <w:drawing>
+              <wp:anchor behindDoc="0" distT="635" distB="635" distL="635" distR="635" simplePos="0" locked="0" layoutInCell="1" allowOverlap="1" relativeHeight="12">
+                <wp:simplePos x="0" y="0"/>
+                <wp:positionH relativeFrom="column">
+                  <wp:posOffset>-21590</wp:posOffset>
+                </wp:positionH>
+                <wp:positionV relativeFrom="paragraph">
+                  <wp:posOffset>22225</wp:posOffset>
+                </wp:positionV>
+                <wp:extent cx="5915025" cy="2554605"/>
+                <wp:effectExtent l="635" t="635" r="635" b="635"/>
+                <wp:wrapNone/>
+                <wp:docPr id="6" name="Text Frame 6"/>
+                <a:graphic xmlns:a="http://schemas.openxmlformats.org/drawingml/2006/main">
+                  <a:graphicData uri="http://schemas.microsoft.com/office/word/2010/wordprocessingShape">
+                    <wps:wsp>
+                      <wps:cNvSpPr/>
+                      <wps:spPr>
+                        <a:xfrm>
+                          <a:off x="0" y="0"/>
+                          <a:ext cx="5915160" cy="2554560"/>
+                        </a:xfrm>
+                        <a:prstGeom prst="rect">
+                          <a:avLst/>
+                        </a:prstGeom>
+                        <a:noFill/>
+                        <a:ln w="0">
+                          <a:solidFill>
+                            <a:srgbClr val="000000"/>
+                          </a:solidFill>
+                        </a:ln>
+                      </wps:spPr>
+                      <wps:style>
+                        <a:lnRef idx="0"/>
+                        <a:fillRef idx="0"/>
+                        <a:effectRef idx="0"/>
+                        <a:fontRef idx="minor"/>
+                      </wps:style>
+                      <wps:txbx>
+                        <w:txbxContent>
+                          <w:p>
+                            <w:pPr>
+                              <w:pStyle w:val="FrameContents"/>
+                              <w:rPr/>
+                            </w:pPr>
+                            <w:r>
+                              <w:rPr/>
+                              <w:t>#include &lt;stdio.h&gt;</w:t>
+                            </w:r>
+                          </w:p>
+                          <w:p>
+                            <w:pPr>
+                              <w:pStyle w:val="FrameContents"/>
+                              <w:rPr/>
+                            </w:pPr>
+                            <w:r>
+                              <w:rPr/>
+                            </w:r>
+                          </w:p>
+                          <w:p>
+                            <w:pPr>
+                              <w:pStyle w:val="FrameContents"/>
+                              <w:rPr/>
+                            </w:pPr>
+                            <w:r>
+                              <w:rPr/>
+                              <w:t>int factorial(int n) {</w:t>
+                            </w:r>
+                          </w:p>
+                          <w:p>
+                            <w:pPr>
+                              <w:pStyle w:val="FrameContents"/>
+                              <w:rPr/>
+                            </w:pPr>
+                            <w:r>
+                              <w:rPr/>
+                              <w:t xml:space="preserve">    </w:t>
+                            </w:r>
+                            <w:r>
+                              <w:rPr/>
+                              <w:t>if (n == 0)  // Base case</w:t>
+                            </w:r>
+                          </w:p>
+                          <w:p>
+                            <w:pPr>
+                              <w:pStyle w:val="FrameContents"/>
+                              <w:rPr/>
+                            </w:pPr>
+                            <w:r>
+                              <w:rPr/>
+                              <w:t xml:space="preserve">        </w:t>
+                            </w:r>
+                            <w:r>
+                              <w:rPr/>
+                              <w:t>return 1;</w:t>
+                            </w:r>
+                          </w:p>
+                          <w:p>
+                            <w:pPr>
+                              <w:pStyle w:val="FrameContents"/>
+                              <w:rPr/>
+                            </w:pPr>
+                            <w:r>
+                              <w:rPr/>
+                              <w:t xml:space="preserve">    </w:t>
+                            </w:r>
+                            <w:r>
+                              <w:rPr/>
+                              <w:t>else         // Recursive case</w:t>
+                            </w:r>
+                          </w:p>
+                          <w:p>
+                            <w:pPr>
+                              <w:pStyle w:val="FrameContents"/>
+                              <w:rPr/>
+                            </w:pPr>
+                            <w:r>
+                              <w:rPr/>
+                              <w:t xml:space="preserve">        </w:t>
+                            </w:r>
+                            <w:r>
+                              <w:rPr/>
+                              <w:t>return n * factorial(n - 1);</w:t>
+                            </w:r>
+                          </w:p>
+                          <w:p>
+                            <w:pPr>
+                              <w:pStyle w:val="FrameContents"/>
+                              <w:rPr/>
+                            </w:pPr>
+                            <w:r>
+                              <w:rPr/>
+                              <w:t>}</w:t>
+                            </w:r>
+                          </w:p>
+                          <w:p>
+                            <w:pPr>
+                              <w:pStyle w:val="FrameContents"/>
+                              <w:rPr/>
+                            </w:pPr>
+                            <w:r>
+                              <w:rPr/>
+                            </w:r>
+                          </w:p>
+                          <w:p>
+                            <w:pPr>
+                              <w:pStyle w:val="FrameContents"/>
+                              <w:rPr/>
+                            </w:pPr>
+                            <w:r>
+                              <w:rPr/>
+                              <w:t>int main() {</w:t>
+                            </w:r>
+                          </w:p>
+                          <w:p>
+                            <w:pPr>
+                              <w:pStyle w:val="FrameContents"/>
+                              <w:rPr/>
+                            </w:pPr>
+                            <w:r>
+                              <w:rPr/>
+                              <w:t xml:space="preserve">    </w:t>
+                            </w:r>
+                            <w:r>
+                              <w:rPr/>
+                              <w:t>int num = 5;</w:t>
+                            </w:r>
+                          </w:p>
+                          <w:p>
+                            <w:pPr>
+                              <w:pStyle w:val="FrameContents"/>
+                              <w:rPr/>
+                            </w:pPr>
+                            <w:r>
+                              <w:rPr/>
+                              <w:t xml:space="preserve">    </w:t>
+                            </w:r>
+                            <w:r>
+                              <w:rPr/>
+                              <w:t>printf("Factorial of %d is %d\n", num, factorial(num));</w:t>
+                            </w:r>
+                          </w:p>
+                          <w:p>
+                            <w:pPr>
+                              <w:pStyle w:val="FrameContents"/>
+                              <w:rPr/>
+                            </w:pPr>
+                            <w:r>
+                              <w:rPr/>
+                              <w:t xml:space="preserve">    </w:t>
+                            </w:r>
+                            <w:r>
+                              <w:rPr/>
+                              <w:t>return 0;</w:t>
+                            </w:r>
+                          </w:p>
+                          <w:p>
+                            <w:pPr>
+                              <w:pStyle w:val="FrameContents"/>
+                              <w:rPr/>
+                            </w:pPr>
+                            <w:r>
+                              <w:rPr/>
+                              <w:t>}</w:t>
+                            </w:r>
+                          </w:p>
+                        </w:txbxContent>
+                      </wps:txbx>
+                      <wps:bodyPr lIns="0" rIns="0" tIns="0" bIns="0" anchor="t">
+                        <a:noAutofit/>
+                      </wps:bodyPr>
+                    </wps:wsp>
+                  </a:graphicData>
+                </a:graphic>
+              </wp:anchor>
+            </w:drawing>
+          </mc:Choice>
+          <mc:Fallback>
+            <w:pict>
+              <v:rect id="shape_0" ID="Text Frame 6" path="m0,0l-2147483645,0l-2147483645,-2147483646l0,-2147483646xe" stroked="t" o:allowincell="f" style="position:absolute;margin-left:-1.7pt;margin-top:1.75pt;width:465.7pt;height:201.1pt;mso-wrap-style:square;v-text-anchor:top">
+                <v:fill o:detectmouseclick="t" on="false"/>
+                <v:stroke color="black" joinstyle="round" endcap="flat"/>
+                <v:textbox>
+                  <w:txbxContent>
+                    <w:p>
+                      <w:pPr>
+                        <w:pStyle w:val="FrameContents"/>
+                        <w:rPr/>
+                      </w:pPr>
+                      <w:r>
+                        <w:rPr/>
+                        <w:t>#include &lt;stdio.h&gt;</w:t>
+                      </w:r>
+                    </w:p>
+                    <w:p>
+                      <w:pPr>
+                        <w:pStyle w:val="FrameContents"/>
+                        <w:rPr/>
+                      </w:pPr>
+                      <w:r>
+                        <w:rPr/>
+                      </w:r>
+                    </w:p>
+                    <w:p>
+                      <w:pPr>
+                        <w:pStyle w:val="FrameContents"/>
+                        <w:rPr/>
+                      </w:pPr>
+                      <w:r>
+                        <w:rPr/>
+                        <w:t>int factorial(int n) {</w:t>
+                      </w:r>
+                    </w:p>
+                    <w:p>
+                      <w:pPr>
+                        <w:pStyle w:val="FrameContents"/>
+                        <w:rPr/>
+                      </w:pPr>
+                      <w:r>
+                        <w:rPr/>
+                        <w:t xml:space="preserve">    </w:t>
+                      </w:r>
+                      <w:r>
+                        <w:rPr/>
+                        <w:t>if (n == 0)  // Base case</w:t>
+                      </w:r>
+                    </w:p>
+                    <w:p>
+                      <w:pPr>
+                        <w:pStyle w:val="FrameContents"/>
+                        <w:rPr/>
+                      </w:pPr>
+                      <w:r>
+                        <w:rPr/>
+                        <w:t xml:space="preserve">        </w:t>
+                      </w:r>
+                      <w:r>
+                        <w:rPr/>
+                        <w:t>return 1;</w:t>
+                      </w:r>
+                    </w:p>
+                    <w:p>
+                      <w:pPr>
+                        <w:pStyle w:val="FrameContents"/>
+                        <w:rPr/>
+                      </w:pPr>
+                      <w:r>
+                        <w:rPr/>
+                        <w:t xml:space="preserve">    </w:t>
+                      </w:r>
+                      <w:r>
+                        <w:rPr/>
+                        <w:t>else         // Recursive case</w:t>
+                      </w:r>
+                    </w:p>
+                    <w:p>
+                      <w:pPr>
+                        <w:pStyle w:val="FrameContents"/>
+                        <w:rPr/>
+                      </w:pPr>
+                      <w:r>
+                        <w:rPr/>
+                        <w:t xml:space="preserve">        </w:t>
+                      </w:r>
+                      <w:r>
+                        <w:rPr/>
+                        <w:t>return n * factorial(n - 1);</w:t>
+                      </w:r>
+                    </w:p>
+                    <w:p>
+                      <w:pPr>
+                        <w:pStyle w:val="FrameContents"/>
+                        <w:rPr/>
+                      </w:pPr>
+                      <w:r>
+                        <w:rPr/>
+                        <w:t>}</w:t>
+                      </w:r>
+                    </w:p>
+                    <w:p>
+                      <w:pPr>
+                        <w:pStyle w:val="FrameContents"/>
+                        <w:rPr/>
+                      </w:pPr>
+                      <w:r>
+                        <w:rPr/>
+                      </w:r>
+                    </w:p>
+                    <w:p>
+                      <w:pPr>
+                        <w:pStyle w:val="FrameContents"/>
+                        <w:rPr/>
+                      </w:pPr>
+                      <w:r>
+                        <w:rPr/>
+                        <w:t>int main() {</w:t>
+                      </w:r>
+                    </w:p>
+                    <w:p>
+                      <w:pPr>
+                        <w:pStyle w:val="FrameContents"/>
+                        <w:rPr/>
+                      </w:pPr>
+                      <w:r>
+                        <w:rPr/>
+                        <w:t xml:space="preserve">    </w:t>
+                      </w:r>
+                      <w:r>
+                        <w:rPr/>
+                        <w:t>int num = 5;</w:t>
+                      </w:r>
+                    </w:p>
+                    <w:p>
+                      <w:pPr>
+                        <w:pStyle w:val="FrameContents"/>
+                        <w:rPr/>
+                      </w:pPr>
+                      <w:r>
+                        <w:rPr/>
+                        <w:t xml:space="preserve">    </w:t>
+                      </w:r>
+                      <w:r>
+                        <w:rPr/>
+                        <w:t>printf("Factorial of %d is %d\n", num, factorial(num));</w:t>
+                      </w:r>
+                    </w:p>
+                    <w:p>
+                      <w:pPr>
+                        <w:pStyle w:val="FrameContents"/>
+                        <w:rPr/>
+                      </w:pPr>
+                      <w:r>
+                        <w:rPr/>
+                        <w:t xml:space="preserve">    </w:t>
+                      </w:r>
+                      <w:r>
+                        <w:rPr/>
+                        <w:t>return 0;</w:t>
+                      </w:r>
+                    </w:p>
+                    <w:p>
+                      <w:pPr>
+                        <w:pStyle w:val="FrameContents"/>
+                        <w:rPr/>
+                      </w:pPr>
+                      <w:r>
+                        <w:rPr/>
+                        <w:t>}</w:t>
+                      </w:r>
+                    </w:p>
+                  </w:txbxContent>
+                </v:textbox>
+                <w10:wrap type="none"/>
+              </v:rect>
+            </w:pict>
+          </mc:Fallback>
+        </mc:AlternateContent>
+      </w:r>
+    </w:p>
+    <w:p>
+      <w:pPr>
+        <w:pStyle w:val="TableContents"/>
+        <w:suppressAutoHyphens w:val="true"/>
+        <w:overflowPunct w:val="true"/>
+        <w:bidi w:val="0"/>
+        <w:spacing w:before="57" w:after="57"/>
+        <w:jc w:val="start"/>
         <w:rPr>
           <w:rStyle w:val="SourceText"/>
           <w:rFonts w:eastAsia="Noto Serif CJK SC" w:cs="Noto Sans Devanagari"/>
-          <w:color w:val="auto"/>
-          <w:kern w:val="2"/>
-          <w:sz w:val="24"/>
-          <w:szCs w:val="24"/>
-          <w:lang w:val="en-US" w:eastAsia="zh-CN" w:bidi="hi-IN"/>
-        </w:rPr>
-        <w:t xml:space="preserve">- </w:t>
-      </w:r>
-      <w:r>
-        <w:rPr>
-          <w:rStyle w:val="Strong"/>
-          <w:rFonts w:eastAsia="Noto Serif CJK SC" w:cs="Noto Sans Devanagari"/>
-          <w:color w:val="auto"/>
-          <w:kern w:val="2"/>
-          <w:sz w:val="24"/>
-          <w:szCs w:val="24"/>
-          <w:lang w:val="en-US" w:eastAsia="zh-CN" w:bidi="hi-IN"/>
-        </w:rPr>
-        <w:t>Scope</w:t>
-      </w:r>
-      <w:r>
-        <w:rPr>
-          <w:rStyle w:val="SourceText"/>
-          <w:rFonts w:eastAsia="Noto Serif CJK SC" w:cs="Noto Sans Devanagari"/>
-          <w:color w:val="auto"/>
-          <w:kern w:val="2"/>
-          <w:sz w:val="24"/>
-          <w:szCs w:val="24"/>
-          <w:lang w:val="en-US" w:eastAsia="zh-CN" w:bidi="hi-IN"/>
-        </w:rPr>
-        <w:t xml:space="preserve"> defines </w:t>
-      </w:r>
-      <w:r>
-        <w:rPr>
-          <w:rStyle w:val="Strong"/>
-          <w:rFonts w:eastAsia="Noto Serif CJK SC" w:cs="Noto Sans Devanagari"/>
-          <w:color w:val="auto"/>
-          <w:kern w:val="2"/>
-          <w:sz w:val="24"/>
-          <w:szCs w:val="24"/>
-          <w:lang w:val="en-US" w:eastAsia="zh-CN" w:bidi="hi-IN"/>
-        </w:rPr>
-        <w:t>where</w:t>
-      </w:r>
-      <w:r>
-        <w:rPr>
-          <w:rStyle w:val="SourceText"/>
-          <w:rFonts w:eastAsia="Noto Serif CJK SC" w:cs="Noto Sans Devanagari"/>
-          <w:color w:val="auto"/>
-          <w:kern w:val="2"/>
-          <w:sz w:val="24"/>
-          <w:szCs w:val="24"/>
-          <w:lang w:val="en-US" w:eastAsia="zh-CN" w:bidi="hi-IN"/>
-        </w:rPr>
-        <w:t xml:space="preserve"> a variable can be </w:t>
-      </w:r>
-      <w:r>
-        <w:rPr>
-          <w:rStyle w:val="Strong"/>
-          <w:rFonts w:eastAsia="Noto Serif CJK SC" w:cs="Noto Sans Devanagari"/>
-          <w:color w:val="auto"/>
-          <w:kern w:val="2"/>
-          <w:sz w:val="24"/>
-          <w:szCs w:val="24"/>
-          <w:lang w:val="en-US" w:eastAsia="zh-CN" w:bidi="hi-IN"/>
-        </w:rPr>
-        <w:t>accessed or used</w:t>
-      </w:r>
-      <w:r>
-        <w:rPr>
-          <w:rStyle w:val="SourceText"/>
-          <w:rFonts w:eastAsia="Noto Serif CJK SC" w:cs="Noto Sans Devanagari"/>
-          <w:color w:val="auto"/>
-          <w:kern w:val="2"/>
-          <w:sz w:val="24"/>
-          <w:szCs w:val="24"/>
-          <w:lang w:val="en-US" w:eastAsia="zh-CN" w:bidi="hi-IN"/>
-        </w:rPr>
-        <w:t xml:space="preserve"> in your program.</w:t>
+          <w:b/>
+          <w:bCs/>
+          <w:color w:val="auto"/>
+          <w:kern w:val="2"/>
+          <w:sz w:val="24"/>
+          <w:szCs w:val="24"/>
+          <w:lang w:val="en-US" w:eastAsia="zh-CN" w:bidi="hi-IN"/>
+        </w:rPr>
+      </w:pPr>
+      <w:r>
+        <w:rPr/>
+      </w:r>
+      <w:r>
+        <w:br w:type="page"/>
       </w:r>
     </w:p>
     <w:p>
       <w:pPr>
-        <w:pStyle w:val="BodyText"/>
+        <w:pStyle w:val="TableContents"/>
         <w:suppressAutoHyphens w:val="true"/>
-        <w:overflowPunct w:val="false"/>
+        <w:overflowPunct w:val="true"/>
         <w:bidi w:val="0"/>
         <w:spacing w:before="57" w:after="57"/>
         <w:jc w:val="start"/>
@@ -1061,6 +3295,115 @@
         <w:rPr>
           <w:rStyle w:val="SourceText"/>
           <w:rFonts w:eastAsia="Noto Serif CJK SC" w:cs="Noto Sans Devanagari"/>
+          <w:b/>
+          <w:bCs/>
+          <w:color w:val="auto"/>
+          <w:kern w:val="2"/>
+          <w:sz w:val="24"/>
+          <w:szCs w:val="24"/>
+          <w:lang w:val="en-US" w:eastAsia="zh-CN" w:bidi="hi-IN"/>
+        </w:rPr>
+        <w:t xml:space="preserve">Scope </w:t>
+      </w:r>
+      <w:r>
+        <w:rPr>
+          <w:rStyle w:val="SourceText"/>
+          <w:rFonts w:eastAsia="Noto Serif CJK SC" w:cs="Noto Sans Devanagari"/>
+          <w:color w:val="auto"/>
+          <w:kern w:val="2"/>
+          <w:sz w:val="24"/>
+          <w:szCs w:val="24"/>
+          <w:lang w:val="en-US" w:eastAsia="zh-CN" w:bidi="hi-IN"/>
+        </w:rPr>
+        <w:t xml:space="preserve">- </w:t>
+      </w:r>
+      <w:r>
+        <w:rPr>
+          <w:rStyle w:val="Strong"/>
+          <w:rFonts w:eastAsia="Noto Serif CJK SC" w:cs="Noto Sans Devanagari"/>
+          <w:color w:val="auto"/>
+          <w:kern w:val="2"/>
+          <w:sz w:val="24"/>
+          <w:szCs w:val="24"/>
+          <w:lang w:val="en-US" w:eastAsia="zh-CN" w:bidi="hi-IN"/>
+        </w:rPr>
+        <w:t>Scope</w:t>
+      </w:r>
+      <w:r>
+        <w:rPr>
+          <w:rStyle w:val="SourceText"/>
+          <w:rFonts w:eastAsia="Noto Serif CJK SC" w:cs="Noto Sans Devanagari"/>
+          <w:color w:val="auto"/>
+          <w:kern w:val="2"/>
+          <w:sz w:val="24"/>
+          <w:szCs w:val="24"/>
+          <w:lang w:val="en-US" w:eastAsia="zh-CN" w:bidi="hi-IN"/>
+        </w:rPr>
+        <w:t xml:space="preserve"> defines </w:t>
+      </w:r>
+      <w:r>
+        <w:rPr>
+          <w:rStyle w:val="Strong"/>
+          <w:rFonts w:eastAsia="Noto Serif CJK SC" w:cs="Noto Sans Devanagari"/>
+          <w:color w:val="auto"/>
+          <w:kern w:val="2"/>
+          <w:sz w:val="24"/>
+          <w:szCs w:val="24"/>
+          <w:lang w:val="en-US" w:eastAsia="zh-CN" w:bidi="hi-IN"/>
+        </w:rPr>
+        <w:t>where</w:t>
+      </w:r>
+      <w:r>
+        <w:rPr>
+          <w:rStyle w:val="SourceText"/>
+          <w:rFonts w:eastAsia="Noto Serif CJK SC" w:cs="Noto Sans Devanagari"/>
+          <w:color w:val="auto"/>
+          <w:kern w:val="2"/>
+          <w:sz w:val="24"/>
+          <w:szCs w:val="24"/>
+          <w:lang w:val="en-US" w:eastAsia="zh-CN" w:bidi="hi-IN"/>
+        </w:rPr>
+        <w:t xml:space="preserve"> a variable can be </w:t>
+      </w:r>
+      <w:r>
+        <w:rPr>
+          <w:rStyle w:val="Strong"/>
+          <w:rFonts w:eastAsia="Noto Serif CJK SC" w:cs="Noto Sans Devanagari"/>
+          <w:color w:val="auto"/>
+          <w:kern w:val="2"/>
+          <w:sz w:val="24"/>
+          <w:szCs w:val="24"/>
+          <w:lang w:val="en-US" w:eastAsia="zh-CN" w:bidi="hi-IN"/>
+        </w:rPr>
+        <w:t>accessed or used</w:t>
+      </w:r>
+      <w:r>
+        <w:rPr>
+          <w:rStyle w:val="SourceText"/>
+          <w:rFonts w:eastAsia="Noto Serif CJK SC" w:cs="Noto Sans Devanagari"/>
+          <w:color w:val="auto"/>
+          <w:kern w:val="2"/>
+          <w:sz w:val="24"/>
+          <w:szCs w:val="24"/>
+          <w:lang w:val="en-US" w:eastAsia="zh-CN" w:bidi="hi-IN"/>
+        </w:rPr>
+        <w:t xml:space="preserve"> in your program.</w:t>
+      </w:r>
+    </w:p>
+    <w:p>
+      <w:pPr>
+        <w:pStyle w:val="BodyText"/>
+        <w:suppressAutoHyphens w:val="true"/>
+        <w:overflowPunct w:val="true"/>
+        <w:bidi w:val="0"/>
+        <w:spacing w:before="57" w:after="57"/>
+        <w:jc w:val="start"/>
+        <w:rPr/>
+      </w:pPr>
+      <w:r>
+        <w:rPr>
+          <w:rStyle w:val="SourceText"/>
+          <w:rFonts w:eastAsia="Noto Serif CJK SC" w:cs="Noto Sans Devanagari"/>
           <w:b w:val="false"/>
           <w:bCs w:val="false"/>
           <w:color w:val="auto"/>
@@ -1162,7 +3505,7 @@
       <w:pPr>
         <w:pStyle w:val="TableContents"/>
         <w:suppressAutoHyphens w:val="true"/>
-        <w:overflowPunct w:val="false"/>
+        <w:overflowPunct w:val="true"/>
         <w:bidi w:val="0"/>
         <w:spacing w:before="57" w:after="57"/>
         <w:jc w:val="start"/>
@@ -1177,7 +3520,14 @@
         </w:rPr>
       </w:pPr>
       <w:r>
-        <w:rPr/>
+        <w:rPr>
+          <w:rFonts w:eastAsia="Noto Serif CJK SC" w:cs="Noto Sans Devanagari"/>
+          <w:color w:val="auto"/>
+          <w:kern w:val="2"/>
+          <w:sz w:val="24"/>
+          <w:szCs w:val="24"/>
+          <w:lang w:val="en-US" w:eastAsia="zh-CN" w:bidi="hi-IN"/>
+        </w:rPr>
       </w:r>
     </w:p>
     <w:tbl>
@@ -1194,7 +3544,7 @@
         </w:tblCellMar>
       </w:tblPr>
       <w:tblGrid>
-        <w:gridCol w:w="3330"/>
+        <w:gridCol w:w="3329"/>
         <w:gridCol w:w="5940"/>
       </w:tblGrid>
       <w:tr>
@@ -1203,7 +3553,7 @@
         </w:trPr>
         <w:tc>
           <w:tcPr>
-            <w:tcW w:w="3330" w:type="dxa"/>
+            <w:tcW w:w="3329" w:type="dxa"/>
             <w:tcBorders/>
             <w:vAlign w:val="center"/>
           </w:tcPr>
@@ -1211,7 +3561,7 @@
             <w:pPr>
               <w:pStyle w:val="TableContents"/>
               <w:suppressAutoHyphens w:val="true"/>
-              <w:overflowPunct w:val="false"/>
+              <w:overflowPunct w:val="true"/>
               <w:bidi w:val="0"/>
               <w:spacing w:before="57" w:after="57"/>
               <w:jc w:val="start"/>
@@ -1247,7 +3597,7 @@
             <w:pPr>
               <w:pStyle w:val="TableContents"/>
               <w:suppressAutoHyphens w:val="true"/>
-              <w:overflowPunct w:val="false"/>
+              <w:overflowPunct w:val="true"/>
               <w:bidi w:val="0"/>
               <w:spacing w:before="57" w:after="57"/>
               <w:jc w:val="start"/>
@@ -1278,7 +3628,7 @@
         <w:trPr/>
         <w:tc>
           <w:tcPr>
-            <w:tcW w:w="3330" w:type="dxa"/>
+            <w:tcW w:w="3329" w:type="dxa"/>
             <w:tcBorders/>
             <w:vAlign w:val="center"/>
           </w:tcPr>
@@ -1286,7 +3636,7 @@
             <w:pPr>
               <w:pStyle w:val="TableContents"/>
               <w:suppressAutoHyphens w:val="true"/>
-              <w:overflowPunct w:val="false"/>
+              <w:overflowPunct w:val="true"/>
               <w:bidi w:val="0"/>
               <w:spacing w:before="57" w:after="57"/>
               <w:jc w:val="start"/>
@@ -1316,7 +3666,7 @@
             <w:pPr>
               <w:pStyle w:val="TableContents"/>
               <w:suppressAutoHyphens w:val="true"/>
-              <w:overflowPunct w:val="false"/>
+              <w:overflowPunct w:val="true"/>
               <w:bidi w:val="0"/>
               <w:spacing w:before="57" w:after="57"/>
               <w:jc w:val="start"/>
@@ -1363,7 +3713,7 @@
         <w:trPr/>
         <w:tc>
           <w:tcPr>
-            <w:tcW w:w="3330" w:type="dxa"/>
+            <w:tcW w:w="3329" w:type="dxa"/>
             <w:tcBorders/>
             <w:vAlign w:val="center"/>
           </w:tcPr>
@@ -1371,7 +3721,7 @@
             <w:pPr>
               <w:pStyle w:val="TableContents"/>
               <w:suppressAutoHyphens w:val="true"/>
-              <w:overflowPunct w:val="false"/>
+              <w:overflowPunct w:val="true"/>
               <w:bidi w:val="0"/>
               <w:spacing w:before="57" w:after="57"/>
               <w:jc w:val="start"/>
@@ -1401,7 +3751,7 @@
             <w:pPr>
               <w:pStyle w:val="TableContents"/>
               <w:suppressAutoHyphens w:val="true"/>
-              <w:overflowPunct w:val="false"/>
+              <w:overflowPunct w:val="true"/>
               <w:bidi w:val="0"/>
               <w:spacing w:before="57" w:after="57"/>
               <w:jc w:val="start"/>
@@ -1471,7 +3821,7 @@
         <w:trPr/>
         <w:tc>
           <w:tcPr>
-            <w:tcW w:w="3330" w:type="dxa"/>
+            <w:tcW w:w="3329" w:type="dxa"/>
             <w:tcBorders/>
             <w:vAlign w:val="center"/>
           </w:tcPr>
@@ -1479,7 +3829,7 @@
             <w:pPr>
               <w:pStyle w:val="TableContents"/>
               <w:suppressAutoHyphens w:val="true"/>
-              <w:overflowPunct w:val="false"/>
+              <w:overflowPunct w:val="true"/>
               <w:bidi w:val="0"/>
               <w:spacing w:before="57" w:after="57"/>
               <w:jc w:val="start"/>
@@ -1509,7 +3859,7 @@
             <w:pPr>
               <w:pStyle w:val="TableContents"/>
               <w:suppressAutoHyphens w:val="true"/>
-              <w:overflowPunct w:val="false"/>
+              <w:overflowPunct w:val="true"/>
               <w:bidi w:val="0"/>
               <w:spacing w:before="57" w:after="57"/>
               <w:jc w:val="start"/>
@@ -1540,7 +3890,7 @@
         <w:trPr/>
         <w:tc>
           <w:tcPr>
-            <w:tcW w:w="3330" w:type="dxa"/>
+            <w:tcW w:w="3329" w:type="dxa"/>
             <w:tcBorders/>
             <w:vAlign w:val="center"/>
           </w:tcPr>
@@ -1548,7 +3898,7 @@
             <w:pPr>
               <w:pStyle w:val="TableContents"/>
               <w:suppressAutoHyphens w:val="true"/>
-              <w:overflowPunct w:val="false"/>
+              <w:overflowPunct w:val="true"/>
               <w:bidi w:val="0"/>
               <w:spacing w:before="57" w:after="57"/>
               <w:jc w:val="start"/>
@@ -1578,7 +3928,7 @@
             <w:pPr>
               <w:pStyle w:val="TableContents"/>
               <w:suppressAutoHyphens w:val="true"/>
-              <w:overflowPunct w:val="false"/>
+              <w:overflowPunct w:val="true"/>
               <w:bidi w:val="0"/>
               <w:spacing w:before="57" w:after="57"/>
               <w:jc w:val="start"/>
@@ -1626,7 +3976,7 @@
       <w:pPr>
         <w:pStyle w:val="TableContents"/>
         <w:suppressAutoHyphens w:val="true"/>
-        <w:overflowPunct w:val="false"/>
+        <w:overflowPunct w:val="true"/>
         <w:bidi w:val="0"/>
         <w:spacing w:before="57" w:after="57"/>
         <w:jc w:val="start"/>
@@ -1641,7 +3991,14 @@
         </w:rPr>
       </w:pPr>
       <w:r>
-        <w:rPr/>
+        <w:rPr>
+          <w:rFonts w:eastAsia="Noto Serif CJK SC" w:cs="Noto Sans Devanagari"/>
+          <w:color w:val="auto"/>
+          <w:kern w:val="2"/>
+          <w:sz w:val="24"/>
+          <w:szCs w:val="24"/>
+          <w:lang w:val="en-US" w:eastAsia="zh-CN" w:bidi="hi-IN"/>
+        </w:rPr>
       </w:r>
     </w:p>
     <w:p>
@@ -1658,8 +4015,8 @@
       </w:pPr>
       <w:r>
         <w:rPr>
-          <w:b w:val="false"/>
-          <w:bCs w:val="false"/>
+          <w:b/>
+          <w:bCs/>
         </w:rPr>
       </w:r>
     </w:p>
@@ -2021,6 +4378,399 @@
   <w:abstractNum w:abstractNumId="3">
     <w:lvl w:ilvl="0">
       <w:start w:val="1"/>
+      <w:numFmt w:val="bullet"/>
+      <w:lvlText w:val=""/>
+      <w:lvlJc w:val="start"/>
+      <w:pPr>
+        <w:tabs>
+          <w:tab w:val="num" w:pos="709"/>
+        </w:tabs>
+        <w:ind w:start="709" w:hanging="283"/>
+      </w:pPr>
+      <w:rPr>
+        <w:rFonts w:ascii="Symbol" w:hAnsi="Symbol" w:cs="Symbol" w:hint="default"/>
+      </w:rPr>
+    </w:lvl>
+    <w:lvl w:ilvl="1">
+      <w:start w:val="1"/>
+      <w:numFmt w:val="bullet"/>
+      <w:lvlText w:val=""/>
+      <w:lvlJc w:val="start"/>
+      <w:pPr>
+        <w:tabs>
+          <w:tab w:val="num" w:pos="1418"/>
+        </w:tabs>
+        <w:ind w:start="1418" w:hanging="283"/>
+      </w:pPr>
+      <w:rPr>
+        <w:rFonts w:ascii="Symbol" w:hAnsi="Symbol" w:cs="Symbol" w:hint="default"/>
+      </w:rPr>
+    </w:lvl>
+    <w:lvl w:ilvl="2">
+      <w:start w:val="1"/>
+      <w:numFmt w:val="bullet"/>
+      <w:lvlText w:val=""/>
+      <w:lvlJc w:val="start"/>
+      <w:pPr>
+        <w:tabs>
+          <w:tab w:val="num" w:pos="2127"/>
+        </w:tabs>
+        <w:ind w:start="2127" w:hanging="283"/>
+      </w:pPr>
+      <w:rPr>
+        <w:rFonts w:ascii="Symbol" w:hAnsi="Symbol" w:cs="Symbol" w:hint="default"/>
+      </w:rPr>
+    </w:lvl>
+    <w:lvl w:ilvl="3">
+      <w:start w:val="1"/>
+      <w:numFmt w:val="bullet"/>
+      <w:lvlText w:val=""/>
+      <w:lvlJc w:val="start"/>
+      <w:pPr>
+        <w:tabs>
+          <w:tab w:val="num" w:pos="2836"/>
+        </w:tabs>
+        <w:ind w:start="2836" w:hanging="283"/>
+      </w:pPr>
+      <w:rPr>
+        <w:rFonts w:ascii="Symbol" w:hAnsi="Symbol" w:cs="Symbol" w:hint="default"/>
+      </w:rPr>
+    </w:lvl>
+    <w:lvl w:ilvl="4">
+      <w:start w:val="1"/>
+      <w:numFmt w:val="bullet"/>
+      <w:lvlText w:val=""/>
+      <w:lvlJc w:val="start"/>
+      <w:pPr>
+        <w:tabs>
+          <w:tab w:val="num" w:pos="3545"/>
+        </w:tabs>
+        <w:ind w:start="3545" w:hanging="283"/>
+      </w:pPr>
+      <w:rPr>
+        <w:rFonts w:ascii="Symbol" w:hAnsi="Symbol" w:cs="Symbol" w:hint="default"/>
+      </w:rPr>
+    </w:lvl>
+    <w:lvl w:ilvl="5">
+      <w:start w:val="1"/>
+      <w:numFmt w:val="bullet"/>
+      <w:lvlText w:val=""/>
+      <w:lvlJc w:val="start"/>
+      <w:pPr>
+        <w:tabs>
+          <w:tab w:val="num" w:pos="4254"/>
+        </w:tabs>
+        <w:ind w:start="4254" w:hanging="283"/>
+      </w:pPr>
+      <w:rPr>
+        <w:rFonts w:ascii="Symbol" w:hAnsi="Symbol" w:cs="Symbol" w:hint="default"/>
+      </w:rPr>
+    </w:lvl>
+    <w:lvl w:ilvl="6">
+      <w:start w:val="1"/>
+      <w:numFmt w:val="bullet"/>
+      <w:lvlText w:val=""/>
+      <w:lvlJc w:val="start"/>
+      <w:pPr>
+        <w:tabs>
+          <w:tab w:val="num" w:pos="4963"/>
+        </w:tabs>
+        <w:ind w:start="4963" w:hanging="283"/>
+      </w:pPr>
+      <w:rPr>
+        <w:rFonts w:ascii="Symbol" w:hAnsi="Symbol" w:cs="Symbol" w:hint="default"/>
+      </w:rPr>
+    </w:lvl>
+    <w:lvl w:ilvl="7">
+      <w:start w:val="1"/>
+      <w:numFmt w:val="bullet"/>
+      <w:lvlText w:val=""/>
+      <w:lvlJc w:val="start"/>
+      <w:pPr>
+        <w:tabs>
+          <w:tab w:val="num" w:pos="5672"/>
+        </w:tabs>
+        <w:ind w:start="5672" w:hanging="283"/>
+      </w:pPr>
+      <w:rPr>
+        <w:rFonts w:ascii="Symbol" w:hAnsi="Symbol" w:cs="Symbol" w:hint="default"/>
+      </w:rPr>
+    </w:lvl>
+    <w:lvl w:ilvl="8">
+      <w:start w:val="1"/>
+      <w:numFmt w:val="bullet"/>
+      <w:lvlText w:val=""/>
+      <w:lvlJc w:val="start"/>
+      <w:pPr>
+        <w:tabs>
+          <w:tab w:val="num" w:pos="6381"/>
+        </w:tabs>
+        <w:ind w:start="6381" w:hanging="283"/>
+      </w:pPr>
+      <w:rPr>
+        <w:rFonts w:ascii="Symbol" w:hAnsi="Symbol" w:cs="Symbol" w:hint="default"/>
+      </w:rPr>
+    </w:lvl>
+  </w:abstractNum>
+  <w:abstractNum w:abstractNumId="4">
+    <w:lvl w:ilvl="0">
+      <w:start w:val="1"/>
+      <w:numFmt w:val="bullet"/>
+      <w:lvlText w:val=""/>
+      <w:lvlJc w:val="start"/>
+      <w:pPr>
+        <w:tabs>
+          <w:tab w:val="num" w:pos="709"/>
+        </w:tabs>
+        <w:ind w:start="709" w:hanging="283"/>
+      </w:pPr>
+      <w:rPr>
+        <w:rFonts w:ascii="Symbol" w:hAnsi="Symbol" w:cs="Symbol" w:hint="default"/>
+      </w:rPr>
+    </w:lvl>
+    <w:lvl w:ilvl="1">
+      <w:start w:val="1"/>
+      <w:numFmt w:val="bullet"/>
+      <w:lvlText w:val=""/>
+      <w:lvlJc w:val="start"/>
+      <w:pPr>
+        <w:tabs>
+          <w:tab w:val="num" w:pos="1418"/>
+        </w:tabs>
+        <w:ind w:start="1418" w:hanging="283"/>
+      </w:pPr>
+      <w:rPr>
+        <w:rFonts w:ascii="Symbol" w:hAnsi="Symbol" w:cs="Symbol" w:hint="default"/>
+      </w:rPr>
+    </w:lvl>
+    <w:lvl w:ilvl="2">
+      <w:start w:val="1"/>
+      <w:numFmt w:val="bullet"/>
+      <w:lvlText w:val=""/>
+      <w:lvlJc w:val="start"/>
+      <w:pPr>
+        <w:tabs>
+          <w:tab w:val="num" w:pos="2127"/>
+        </w:tabs>
+        <w:ind w:start="2127" w:hanging="283"/>
+      </w:pPr>
+      <w:rPr>
+        <w:rFonts w:ascii="Symbol" w:hAnsi="Symbol" w:cs="Symbol" w:hint="default"/>
+      </w:rPr>
+    </w:lvl>
+    <w:lvl w:ilvl="3">
+      <w:start w:val="1"/>
+      <w:numFmt w:val="bullet"/>
+      <w:lvlText w:val=""/>
+      <w:lvlJc w:val="start"/>
+      <w:pPr>
+        <w:tabs>
+          <w:tab w:val="num" w:pos="2836"/>
+        </w:tabs>
+        <w:ind w:start="2836" w:hanging="283"/>
+      </w:pPr>
+      <w:rPr>
+        <w:rFonts w:ascii="Symbol" w:hAnsi="Symbol" w:cs="Symbol" w:hint="default"/>
+      </w:rPr>
+    </w:lvl>
+    <w:lvl w:ilvl="4">
+      <w:start w:val="1"/>
+      <w:numFmt w:val="bullet"/>
+      <w:lvlText w:val=""/>
+      <w:lvlJc w:val="start"/>
+      <w:pPr>
+        <w:tabs>
+          <w:tab w:val="num" w:pos="3545"/>
+        </w:tabs>
+        <w:ind w:start="3545" w:hanging="283"/>
+      </w:pPr>
+      <w:rPr>
+        <w:rFonts w:ascii="Symbol" w:hAnsi="Symbol" w:cs="Symbol" w:hint="default"/>
+      </w:rPr>
+    </w:lvl>
+    <w:lvl w:ilvl="5">
+      <w:start w:val="1"/>
+      <w:numFmt w:val="bullet"/>
+      <w:lvlText w:val=""/>
+      <w:lvlJc w:val="start"/>
+      <w:pPr>
+        <w:tabs>
+          <w:tab w:val="num" w:pos="4254"/>
+        </w:tabs>
+        <w:ind w:start="4254" w:hanging="283"/>
+      </w:pPr>
+      <w:rPr>
+        <w:rFonts w:ascii="Symbol" w:hAnsi="Symbol" w:cs="Symbol" w:hint="default"/>
+      </w:rPr>
+    </w:lvl>
+    <w:lvl w:ilvl="6">
+      <w:start w:val="1"/>
+      <w:numFmt w:val="bullet"/>
+      <w:lvlText w:val=""/>
+      <w:lvlJc w:val="start"/>
+      <w:pPr>
+        <w:tabs>
+          <w:tab w:val="num" w:pos="4963"/>
+        </w:tabs>
+        <w:ind w:start="4963" w:hanging="283"/>
+      </w:pPr>
+      <w:rPr>
+        <w:rFonts w:ascii="Symbol" w:hAnsi="Symbol" w:cs="Symbol" w:hint="default"/>
+      </w:rPr>
+    </w:lvl>
+    <w:lvl w:ilvl="7">
+      <w:start w:val="1"/>
+      <w:numFmt w:val="bullet"/>
+      <w:lvlText w:val=""/>
+      <w:lvlJc w:val="start"/>
+      <w:pPr>
+        <w:tabs>
+          <w:tab w:val="num" w:pos="5672"/>
+        </w:tabs>
+        <w:ind w:start="5672" w:hanging="283"/>
+      </w:pPr>
+      <w:rPr>
+        <w:rFonts w:ascii="Symbol" w:hAnsi="Symbol" w:cs="Symbol" w:hint="default"/>
+      </w:rPr>
+    </w:lvl>
+    <w:lvl w:ilvl="8">
+      <w:start w:val="1"/>
+      <w:numFmt w:val="bullet"/>
+      <w:lvlText w:val=""/>
+      <w:lvlJc w:val="start"/>
+      <w:pPr>
+        <w:tabs>
+          <w:tab w:val="num" w:pos="6381"/>
+        </w:tabs>
+        <w:ind w:start="6381" w:hanging="283"/>
+      </w:pPr>
+      <w:rPr>
+        <w:rFonts w:ascii="Symbol" w:hAnsi="Symbol" w:cs="Symbol" w:hint="default"/>
+      </w:rPr>
+    </w:lvl>
+  </w:abstractNum>
+  <w:abstractNum w:abstractNumId="5">
+    <w:lvl w:ilvl="0">
+      <w:start w:val="1"/>
+      <w:numFmt w:val="decimal"/>
+      <w:lvlText w:val="%1."/>
+      <w:lvlJc w:val="start"/>
+      <w:pPr>
+        <w:tabs>
+          <w:tab w:val="num" w:pos="709"/>
+        </w:tabs>
+        <w:ind w:start="709" w:hanging="283"/>
+      </w:pPr>
+      <w:rPr/>
+    </w:lvl>
+    <w:lvl w:ilvl="1">
+      <w:start w:val="1"/>
+      <w:numFmt w:val="decimal"/>
+      <w:lvlText w:val="%2."/>
+      <w:lvlJc w:val="start"/>
+      <w:pPr>
+        <w:tabs>
+          <w:tab w:val="num" w:pos="1418"/>
+        </w:tabs>
+        <w:ind w:start="1418" w:hanging="283"/>
+      </w:pPr>
+      <w:rPr/>
+    </w:lvl>
+    <w:lvl w:ilvl="2">
+      <w:start w:val="1"/>
+      <w:numFmt w:val="decimal"/>
+      <w:lvlText w:val="%3."/>
+      <w:lvlJc w:val="start"/>
+      <w:pPr>
+        <w:tabs>
+          <w:tab w:val="num" w:pos="2127"/>
+        </w:tabs>
+        <w:ind w:start="2127" w:hanging="283"/>
+      </w:pPr>
+      <w:rPr/>
+    </w:lvl>
+    <w:lvl w:ilvl="3">
+      <w:start w:val="1"/>
+      <w:numFmt w:val="decimal"/>
+      <w:lvlText w:val="%4."/>
+      <w:lvlJc w:val="start"/>
+      <w:pPr>
+        <w:tabs>
+          <w:tab w:val="num" w:pos="2836"/>
+        </w:tabs>
+        <w:ind w:start="2836" w:hanging="283"/>
+      </w:pPr>
+      <w:rPr/>
+    </w:lvl>
+    <w:lvl w:ilvl="4">
+      <w:start w:val="1"/>
+      <w:numFmt w:val="decimal"/>
+      <w:lvlText w:val="%5."/>
+      <w:lvlJc w:val="start"/>
+      <w:pPr>
+        <w:tabs>
+          <w:tab w:val="num" w:pos="3545"/>
+        </w:tabs>
+        <w:ind w:start="3545" w:hanging="283"/>
+      </w:pPr>
+      <w:rPr/>
+    </w:lvl>
+    <w:lvl w:ilvl="5">
+      <w:start w:val="1"/>
+      <w:numFmt w:val="decimal"/>
+      <w:lvlText w:val="%6."/>
+      <w:lvlJc w:val="start"/>
+      <w:pPr>
+        <w:tabs>
+          <w:tab w:val="num" w:pos="4254"/>
+        </w:tabs>
+        <w:ind w:start="4254" w:hanging="283"/>
+      </w:pPr>
+      <w:rPr/>
+    </w:lvl>
+    <w:lvl w:ilvl="6">
+      <w:start w:val="1"/>
+      <w:numFmt w:val="decimal"/>
+      <w:lvlText w:val="%7."/>
+      <w:lvlJc w:val="start"/>
+      <w:pPr>
+        <w:tabs>
+          <w:tab w:val="num" w:pos="4963"/>
+        </w:tabs>
+        <w:ind w:start="4963" w:hanging="283"/>
+      </w:pPr>
+      <w:rPr/>
+    </w:lvl>
+    <w:lvl w:ilvl="7">
+      <w:start w:val="1"/>
+      <w:numFmt w:val="decimal"/>
+      <w:lvlText w:val="%8."/>
+      <w:lvlJc w:val="start"/>
+      <w:pPr>
+        <w:tabs>
+          <w:tab w:val="num" w:pos="5672"/>
+        </w:tabs>
+        <w:ind w:start="5672" w:hanging="283"/>
+      </w:pPr>
+      <w:rPr/>
+    </w:lvl>
+    <w:lvl w:ilvl="8">
+      <w:start w:val="1"/>
+      <w:numFmt w:val="decimal"/>
+      <w:lvlText w:val="%9."/>
+      <w:lvlJc w:val="start"/>
+      <w:pPr>
+        <w:tabs>
+          <w:tab w:val="num" w:pos="6381"/>
+        </w:tabs>
+        <w:ind w:start="6381" w:hanging="283"/>
+      </w:pPr>
+      <w:rPr/>
+    </w:lvl>
+  </w:abstractNum>
+  <w:abstractNum w:abstractNumId="6">
+    <w:lvl w:ilvl="0">
+      <w:start w:val="1"/>
       <w:numFmt w:val="none"/>
       <w:suff w:val="nothing"/>
       <w:lvlText w:val=""/>
@@ -2145,6 +4895,15 @@
   </w:num>
   <w:num w:numId="3">
     <w:abstractNumId w:val="3"/>
+  </w:num>
+  <w:num w:numId="4">
+    <w:abstractNumId w:val="4"/>
+  </w:num>
+  <w:num w:numId="5">
+    <w:abstractNumId w:val="5"/>
+  </w:num>
+  <w:num w:numId="6">
+    <w:abstractNumId w:val="6"/>
   </w:num>
 </w:numbering>
 </file>
@@ -2173,7 +4932,7 @@
     <w:pPr>
       <w:widowControl/>
       <w:suppressAutoHyphens w:val="true"/>
-      <w:overflowPunct w:val="false"/>
+      <w:overflowPunct w:val="true"/>
       <w:bidi w:val="0"/>
       <w:spacing w:before="0" w:after="0"/>
       <w:jc w:val="start"/>
@@ -2263,6 +5022,11 @@
     <w:rPr>
       <w:rFonts w:ascii="OpenSymbol" w:hAnsi="OpenSymbol" w:eastAsia="OpenSymbol" w:cs="OpenSymbol"/>
     </w:rPr>
+  </w:style>
+  <w:style w:type="character" w:styleId="NumberingSymbols">
+    <w:name w:val="Numbering Symbols"/>
+    <w:qFormat/>
+    <w:rPr/>
   </w:style>
   <w:style w:type="paragraph" w:styleId="Heading">
     <w:name w:val="Heading"/>
